--- a/src/paper-template.docx
+++ b/src/paper-template.docx
@@ -7,7 +7,6 @@
         <w:pStyle w:val="Title"/>
         <w:spacing w:before="0" w:after="120" w:line="276" w:lineRule="auto"/>
         <w:ind w:left="0"/>
-        <w:jc w:val="center"/>
         <w:rPr>
           <w:rFonts w:ascii="Times New Roman" w:hAnsi="Times New Roman" w:cs="Times New Roman"/>
           <w:b/>
@@ -26,6 +25,17 @@
           <w:sz w:val="32"/>
           <w:szCs w:val="32"/>
         </w:rPr>
+        <w:t xml:space="preserve">                               </w:t>
+      </w:r>
+      <w:r>
+        <w:rPr>
+          <w:rFonts w:ascii="Times New Roman" w:hAnsi="Times New Roman" w:cs="Times New Roman"/>
+          <w:b/>
+          <w:bCs/>
+          <w:w w:val="95"/>
+          <w:sz w:val="32"/>
+          <w:szCs w:val="32"/>
+        </w:rPr>
         <w:t>Paper Title</w:t>
       </w:r>
     </w:p>
@@ -100,6 +110,77 @@
           <w:szCs w:val="24"/>
         </w:rPr>
       </w:pPr>
+      <w:r>
+        <w:rPr>
+          <w:rFonts w:ascii="Times New Roman" w:hAnsi="Times New Roman" w:cs="Times New Roman"/>
+          <w:noProof/>
+          <w:sz w:val="24"/>
+          <w:szCs w:val="24"/>
+        </w:rPr>
+        <mc:AlternateContent>
+          <mc:Choice Requires="wps">
+            <w:drawing>
+              <wp:anchor distT="0" distB="0" distL="114300" distR="114300" simplePos="0" relativeHeight="251660288" behindDoc="0" locked="0" layoutInCell="1" allowOverlap="1" wp14:anchorId="4708CB35" wp14:editId="55003050">
+                <wp:simplePos x="0" y="0"/>
+                <wp:positionH relativeFrom="column">
+                  <wp:posOffset>-381000</wp:posOffset>
+                </wp:positionH>
+                <wp:positionV relativeFrom="paragraph">
+                  <wp:posOffset>1880870</wp:posOffset>
+                </wp:positionV>
+                <wp:extent cx="6903720" cy="38100"/>
+                <wp:effectExtent l="0" t="0" r="30480" b="19050"/>
+                <wp:wrapNone/>
+                <wp:docPr id="319423211" name="Straight Connector 2"/>
+                <wp:cNvGraphicFramePr/>
+                <a:graphic xmlns:a="http://schemas.openxmlformats.org/drawingml/2006/main">
+                  <a:graphicData uri="http://schemas.microsoft.com/office/word/2010/wordprocessingShape">
+                    <wps:wsp>
+                      <wps:cNvCnPr/>
+                      <wps:spPr>
+                        <a:xfrm flipV="1">
+                          <a:off x="0" y="0"/>
+                          <a:ext cx="6903720" cy="38100"/>
+                        </a:xfrm>
+                        <a:prstGeom prst="line">
+                          <a:avLst/>
+                        </a:prstGeom>
+                        <a:ln w="19050">
+                          <a:solidFill>
+                            <a:schemeClr val="tx1"/>
+                          </a:solidFill>
+                        </a:ln>
+                      </wps:spPr>
+                      <wps:style>
+                        <a:lnRef idx="1">
+                          <a:schemeClr val="accent1"/>
+                        </a:lnRef>
+                        <a:fillRef idx="0">
+                          <a:schemeClr val="accent1"/>
+                        </a:fillRef>
+                        <a:effectRef idx="0">
+                          <a:schemeClr val="accent1"/>
+                        </a:effectRef>
+                        <a:fontRef idx="minor">
+                          <a:schemeClr val="tx1"/>
+                        </a:fontRef>
+                      </wps:style>
+                      <wps:bodyPr/>
+                    </wps:wsp>
+                  </a:graphicData>
+                </a:graphic>
+              </wp:anchor>
+            </w:drawing>
+          </mc:Choice>
+          <mc:Fallback>
+            <w:pict>
+              <v:line w14:anchorId="1AC8CEB9" id="Straight Connector 2" o:spid="_x0000_s1026" style="position:absolute;flip:y;z-index:251660288;visibility:visible;mso-wrap-style:square;mso-wrap-distance-left:9pt;mso-wrap-distance-top:0;mso-wrap-distance-right:9pt;mso-wrap-distance-bottom:0;mso-position-horizontal:absolute;mso-position-horizontal-relative:text;mso-position-vertical:absolute;mso-position-vertical-relative:text" from="-30pt,148.1pt" to="513.6pt,151.1pt" o:gfxdata="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" strokecolor="black [3213]" strokeweight="1.5pt">
+                <v:stroke joinstyle="miter"/>
+              </v:line>
+            </w:pict>
+          </mc:Fallback>
+        </mc:AlternateContent>
+      </w:r>
     </w:p>
     <w:tbl>
       <w:tblPr>
@@ -124,9 +205,6 @@
         <w:tc>
           <w:tcPr>
             <w:tcW w:w="2552" w:type="dxa"/>
-            <w:tcBorders>
-              <w:bottom w:val="single" w:sz="4" w:space="0" w:color="000000"/>
-            </w:tcBorders>
             <w:shd w:val="clear" w:color="auto" w:fill="auto"/>
           </w:tcPr>
           <w:p>
@@ -189,8 +267,20 @@
                 <w:sz w:val="20"/>
                 <w:szCs w:val="20"/>
               </w:rPr>
-              <w:t>dd-mm-yyyy</w:t>
+              <w:t>dd-mm-</w:t>
             </w:r>
+            <w:proofErr w:type="spellStart"/>
+            <w:r>
+              <w:rPr>
+                <w:rFonts w:ascii="Times New Roman" w:hAnsi="Times New Roman" w:cs="Times New Roman"/>
+                <w:i/>
+                <w:iCs/>
+                <w:sz w:val="20"/>
+                <w:szCs w:val="20"/>
+              </w:rPr>
+              <w:t>yyyy</w:t>
+            </w:r>
+            <w:proofErr w:type="spellEnd"/>
           </w:p>
           <w:p>
             <w:pPr>
@@ -225,8 +315,20 @@
                 <w:sz w:val="20"/>
                 <w:szCs w:val="20"/>
               </w:rPr>
-              <w:t>dd-mm-yyyy</w:t>
+              <w:t>dd-mm-</w:t>
             </w:r>
+            <w:proofErr w:type="spellStart"/>
+            <w:r>
+              <w:rPr>
+                <w:rFonts w:ascii="Times New Roman" w:hAnsi="Times New Roman" w:cs="Times New Roman"/>
+                <w:i/>
+                <w:iCs/>
+                <w:sz w:val="20"/>
+                <w:szCs w:val="20"/>
+              </w:rPr>
+              <w:t>yyyy</w:t>
+            </w:r>
+            <w:proofErr w:type="spellEnd"/>
           </w:p>
           <w:p>
             <w:pPr>
@@ -255,17 +357,24 @@
                 <w:sz w:val="20"/>
                 <w:szCs w:val="20"/>
               </w:rPr>
-              <w:t>dd-mm-yyyy</w:t>
+              <w:t>dd-mm-</w:t>
             </w:r>
+            <w:proofErr w:type="spellStart"/>
+            <w:r>
+              <w:rPr>
+                <w:i/>
+                <w:iCs/>
+                <w:sz w:val="20"/>
+                <w:szCs w:val="20"/>
+              </w:rPr>
+              <w:t>yyyy</w:t>
+            </w:r>
+            <w:proofErr w:type="spellEnd"/>
           </w:p>
         </w:tc>
         <w:tc>
           <w:tcPr>
             <w:tcW w:w="8277" w:type="dxa"/>
-            <w:tcBorders>
-              <w:top w:val="single" w:sz="4" w:space="0" w:color="000000"/>
-              <w:bottom w:val="single" w:sz="4" w:space="0" w:color="000000"/>
-            </w:tcBorders>
             <w:shd w:val="clear" w:color="auto" w:fill="auto"/>
           </w:tcPr>
           <w:p>
@@ -276,16 +385,16 @@
               <w:rPr>
                 <w:rFonts w:ascii="Times New Roman" w:hAnsi="Times New Roman" w:cs="Times New Roman"/>
                 <w:b/>
-                <w:sz w:val="20"/>
-                <w:szCs w:val="20"/>
+                <w:sz w:val="24"/>
+                <w:szCs w:val="24"/>
               </w:rPr>
             </w:pPr>
             <w:r>
               <w:rPr>
                 <w:rFonts w:ascii="Times New Roman" w:hAnsi="Times New Roman" w:cs="Times New Roman"/>
                 <w:b/>
-                <w:sz w:val="20"/>
-                <w:szCs w:val="20"/>
+                <w:sz w:val="24"/>
+                <w:szCs w:val="24"/>
               </w:rPr>
               <w:t>Abstract</w:t>
             </w:r>
@@ -293,8 +402,8 @@
               <w:rPr>
                 <w:rFonts w:ascii="Times New Roman" w:hAnsi="Times New Roman" w:cs="Times New Roman"/>
                 <w:b/>
-                <w:sz w:val="20"/>
-                <w:szCs w:val="20"/>
+                <w:sz w:val="24"/>
+                <w:szCs w:val="24"/>
               </w:rPr>
               <w:t xml:space="preserve">: </w:t>
             </w:r>
@@ -305,8 +414,7 @@
               <w:ind w:left="283" w:right="113"/>
               <w:jc w:val="both"/>
               <w:rPr>
-                <w:sz w:val="20"/>
-                <w:szCs w:val="20"/>
+                <w:rFonts w:ascii="Times New Roman" w:hAnsi="Times New Roman" w:cs="Times New Roman"/>
               </w:rPr>
             </w:pPr>
             <w:r>
@@ -319,8 +427,7 @@
             </w:r>
             <w:r>
               <w:rPr>
-                <w:sz w:val="20"/>
-                <w:szCs w:val="20"/>
+                <w:rFonts w:ascii="Times New Roman" w:hAnsi="Times New Roman" w:cs="Times New Roman"/>
               </w:rPr>
               <w:t>A concise summary of the research, including the purpose, methods, results, and conclusions. Typically, the abstract is 150-250 words.</w:t>
             </w:r>
@@ -334,8 +441,6 @@
               <w:rPr>
                 <w:b/>
                 <w:bCs/>
-                <w:sz w:val="20"/>
-                <w:szCs w:val="20"/>
               </w:rPr>
             </w:pPr>
           </w:p>
@@ -346,39 +451,69 @@
               <w:ind w:left="283" w:right="113"/>
               <w:jc w:val="both"/>
               <w:rPr>
-                <w:sz w:val="20"/>
-                <w:szCs w:val="20"/>
+                <w:lang w:val="en-IN"/>
               </w:rPr>
             </w:pPr>
             <w:r>
               <w:rPr>
                 <w:b/>
                 <w:bCs/>
-                <w:sz w:val="20"/>
-                <w:szCs w:val="20"/>
+                <w:sz w:val="24"/>
+                <w:szCs w:val="24"/>
               </w:rPr>
               <w:t>Keywords</w:t>
             </w:r>
             <w:r>
-              <w:rPr>
-                <w:sz w:val="20"/>
-                <w:szCs w:val="20"/>
-              </w:rPr>
               <w:t xml:space="preserve">: </w:t>
             </w:r>
             <w:r>
               <w:rPr>
+                <w:lang w:val="en-IN"/>
+              </w:rPr>
+              <w:t>A list of relevant keywords or phrases, usually 4-6, that represent the main topics of the paper.</w:t>
+            </w:r>
+          </w:p>
+          <w:p>
+            <w:pPr>
+              <w:pStyle w:val="TableParagraph"/>
+              <w:spacing w:after="120" w:line="276" w:lineRule="auto"/>
+              <w:ind w:left="283" w:right="113"/>
+              <w:jc w:val="both"/>
+              <w:rPr>
                 <w:sz w:val="20"/>
                 <w:szCs w:val="20"/>
-                <w:lang w:val="en-IN"/>
-              </w:rPr>
-              <w:t>A list of relevant keywords or phrases, usually 4-6, that represent the main topics of the paper.</w:t>
-            </w:r>
+              </w:rPr>
+            </w:pPr>
           </w:p>
         </w:tc>
       </w:tr>
       <w:bookmarkEnd w:id="0"/>
     </w:tbl>
+    <w:p>
+      <w:pPr>
+        <w:spacing w:after="120" w:line="276" w:lineRule="auto"/>
+        <w:jc w:val="both"/>
+        <w:rPr>
+          <w:rFonts w:ascii="Times New Roman" w:hAnsi="Times New Roman" w:cs="Times New Roman"/>
+          <w:b/>
+          <w:bCs/>
+          <w:sz w:val="24"/>
+          <w:szCs w:val="24"/>
+        </w:rPr>
+        <w:sectPr>
+          <w:headerReference w:type="even" r:id="rId8"/>
+          <w:headerReference w:type="default" r:id="rId9"/>
+          <w:footerReference w:type="even" r:id="rId10"/>
+          <w:footerReference w:type="default" r:id="rId11"/>
+          <w:headerReference w:type="first" r:id="rId12"/>
+          <w:footerReference w:type="first" r:id="rId13"/>
+          <w:pgSz w:w="11906" w:h="16838"/>
+          <w:pgMar w:top="1440" w:right="1080" w:bottom="1440" w:left="1080" w:header="709" w:footer="709" w:gutter="0"/>
+          <w:cols w:space="708"/>
+          <w:docGrid w:linePitch="360"/>
+        </w:sectPr>
+      </w:pPr>
+    </w:p>
     <w:p>
       <w:pPr>
         <w:pStyle w:val="ListParagraph"/>
@@ -396,14 +531,201 @@
           <w:sz w:val="24"/>
           <w:szCs w:val="24"/>
         </w:rPr>
-        <w:sectPr>
-          <w:headerReference w:type="default" r:id="rId8"/>
-          <w:footerReference w:type="default" r:id="rId9"/>
-          <w:pgSz w:w="11906" w:h="16838"/>
-          <w:pgMar w:top="1440" w:right="1080" w:bottom="1440" w:left="1080" w:header="709" w:footer="709" w:gutter="0"/>
-          <w:cols w:space="708"/>
-          <w:docGrid w:linePitch="360"/>
-        </w:sectPr>
+      </w:pPr>
+      <w:r>
+        <w:rPr>
+          <w:rFonts w:ascii="Times New Roman" w:hAnsi="Times New Roman" w:cs="Times New Roman"/>
+          <w:b/>
+          <w:bCs/>
+          <w:sz w:val="24"/>
+          <w:szCs w:val="24"/>
+        </w:rPr>
+        <w:t>Introduction</w:t>
+      </w:r>
+    </w:p>
+    <w:p>
+      <w:pPr>
+        <w:spacing w:after="120" w:line="276" w:lineRule="auto"/>
+        <w:jc w:val="both"/>
+        <w:rPr>
+          <w:rFonts w:ascii="Times New Roman" w:hAnsi="Times New Roman" w:cs="Times New Roman"/>
+          <w:b/>
+          <w:bCs/>
+          <w:sz w:val="24"/>
+          <w:szCs w:val="24"/>
+        </w:rPr>
+      </w:pPr>
+    </w:p>
+    <w:p>
+      <w:pPr>
+        <w:spacing w:after="120" w:line="276" w:lineRule="auto"/>
+        <w:jc w:val="both"/>
+        <w:rPr>
+          <w:rFonts w:ascii="Times New Roman" w:hAnsi="Times New Roman" w:cs="Times New Roman"/>
+          <w:sz w:val="24"/>
+          <w:szCs w:val="24"/>
+        </w:rPr>
+      </w:pPr>
+      <w:r>
+        <w:rPr>
+          <w:rFonts w:ascii="Times New Roman" w:hAnsi="Times New Roman" w:cs="Times New Roman"/>
+          <w:sz w:val="24"/>
+          <w:szCs w:val="24"/>
+        </w:rPr>
+        <w:t>Background Information and Context: The prevalence of chronic diseases such as diabetes and hypertension has been on the rise globally, posing significant challenges to public health systems. Despite advances in medical research and technology, managing these conditions effectively remains a daunting task. Recent studies have shown that lifestyle interventions, such as diet and exercise, can play a crucial role in controlling these diseases. However, there is still a lack of comprehensive strategies that integrate these interventions into routine healthcare practices.</w:t>
+      </w:r>
+    </w:p>
+    <w:p>
+      <w:pPr>
+        <w:spacing w:after="120" w:line="276" w:lineRule="auto"/>
+        <w:jc w:val="both"/>
+        <w:rPr>
+          <w:rFonts w:ascii="Times New Roman" w:hAnsi="Times New Roman" w:cs="Times New Roman"/>
+          <w:sz w:val="24"/>
+          <w:szCs w:val="24"/>
+        </w:rPr>
+      </w:pPr>
+      <w:r>
+        <w:rPr>
+          <w:rFonts w:ascii="Times New Roman" w:hAnsi="Times New Roman" w:cs="Times New Roman"/>
+          <w:sz w:val="24"/>
+          <w:szCs w:val="24"/>
+        </w:rPr>
+        <w:t>Problem Statement or Research Question</w:t>
+      </w:r>
+      <w:r>
+        <w:rPr>
+          <w:rFonts w:ascii="Times New Roman" w:hAnsi="Times New Roman" w:cs="Times New Roman"/>
+          <w:sz w:val="24"/>
+          <w:szCs w:val="24"/>
+        </w:rPr>
+        <w:t xml:space="preserve">: </w:t>
+      </w:r>
+      <w:r>
+        <w:rPr>
+          <w:rFonts w:ascii="Times New Roman" w:hAnsi="Times New Roman" w:cs="Times New Roman"/>
+          <w:sz w:val="24"/>
+          <w:szCs w:val="24"/>
+        </w:rPr>
+        <w:t xml:space="preserve"> This study addresses the critical problem of integrating lifestyle interventions into the management of chronic diseases in primary healthcare settings. The central research question is: How can primary healthcare providers effectively incorporate lifestyle interventions to improve patient outcomes for chronic disease management?</w:t>
+      </w:r>
+      <w:r>
+        <w:rPr>
+          <w:rFonts w:ascii="Times New Roman" w:hAnsi="Times New Roman" w:cs="Times New Roman"/>
+          <w:sz w:val="24"/>
+          <w:szCs w:val="24"/>
+        </w:rPr>
+        <w:t xml:space="preserve"> Also elaborate the objectives of the study.</w:t>
+      </w:r>
+    </w:p>
+    <w:p>
+      <w:pPr>
+        <w:spacing w:after="120" w:line="276" w:lineRule="auto"/>
+        <w:jc w:val="both"/>
+        <w:rPr>
+          <w:rFonts w:ascii="Times New Roman" w:hAnsi="Times New Roman" w:cs="Times New Roman"/>
+          <w:sz w:val="24"/>
+          <w:szCs w:val="24"/>
+        </w:rPr>
+      </w:pPr>
+      <w:r>
+        <w:rPr>
+          <w:rFonts w:ascii="Times New Roman" w:hAnsi="Times New Roman" w:cs="Times New Roman"/>
+          <w:sz w:val="24"/>
+          <w:szCs w:val="24"/>
+        </w:rPr>
+        <w:t>Significance and Contribution of the Research</w:t>
+      </w:r>
+      <w:r>
+        <w:rPr>
+          <w:rFonts w:ascii="Times New Roman" w:hAnsi="Times New Roman" w:cs="Times New Roman"/>
+          <w:sz w:val="24"/>
+          <w:szCs w:val="24"/>
+        </w:rPr>
+        <w:t xml:space="preserve">: </w:t>
+      </w:r>
+      <w:r>
+        <w:rPr>
+          <w:rFonts w:ascii="Times New Roman" w:hAnsi="Times New Roman" w:cs="Times New Roman"/>
+          <w:sz w:val="24"/>
+          <w:szCs w:val="24"/>
+        </w:rPr>
+        <w:t>This research is significant because it addresses a pressing need for more effective chronic disease management strategies. By integrating lifestyle interventions into primary care, the study has the potential to enhance patient outcomes and reduce the burden on healthcare systems. Additionally, the findings will provide valuable insights for policymakers and healthcare providers, contributing to the development of more holistic and patient-</w:t>
+      </w:r>
+      <w:r>
+        <w:rPr>
+          <w:rFonts w:ascii="Times New Roman" w:hAnsi="Times New Roman" w:cs="Times New Roman"/>
+          <w:sz w:val="24"/>
+          <w:szCs w:val="24"/>
+        </w:rPr>
+        <w:t>centred</w:t>
+      </w:r>
+      <w:r>
+        <w:rPr>
+          <w:rFonts w:ascii="Times New Roman" w:hAnsi="Times New Roman" w:cs="Times New Roman"/>
+          <w:sz w:val="24"/>
+          <w:szCs w:val="24"/>
+        </w:rPr>
+        <w:t xml:space="preserve"> care models. This study also introduces an innovative framework for evaluating and implementing lifestyle interventions, which can be adapted to various healthcare settings globally.</w:t>
+      </w:r>
+    </w:p>
+    <w:p>
+      <w:pPr>
+        <w:spacing w:after="120" w:line="276" w:lineRule="auto"/>
+        <w:jc w:val="both"/>
+        <w:rPr>
+          <w:rFonts w:ascii="Times New Roman" w:hAnsi="Times New Roman" w:cs="Times New Roman"/>
+          <w:sz w:val="24"/>
+          <w:szCs w:val="24"/>
+        </w:rPr>
+      </w:pPr>
+    </w:p>
+    <w:p>
+      <w:pPr>
+        <w:spacing w:after="120" w:line="276" w:lineRule="auto"/>
+        <w:jc w:val="both"/>
+        <w:rPr>
+          <w:rFonts w:ascii="Times New Roman" w:hAnsi="Times New Roman" w:cs="Times New Roman"/>
+          <w:sz w:val="24"/>
+          <w:szCs w:val="24"/>
+        </w:rPr>
+      </w:pPr>
+    </w:p>
+    <w:p>
+      <w:pPr>
+        <w:spacing w:after="120" w:line="276" w:lineRule="auto"/>
+        <w:jc w:val="both"/>
+        <w:rPr>
+          <w:rFonts w:ascii="Times New Roman" w:hAnsi="Times New Roman" w:cs="Times New Roman"/>
+          <w:sz w:val="24"/>
+          <w:szCs w:val="24"/>
+        </w:rPr>
+      </w:pPr>
+    </w:p>
+    <w:p>
+      <w:pPr>
+        <w:spacing w:after="120" w:line="276" w:lineRule="auto"/>
+        <w:jc w:val="both"/>
+        <w:rPr>
+          <w:rFonts w:ascii="Times New Roman" w:hAnsi="Times New Roman" w:cs="Times New Roman"/>
+          <w:sz w:val="24"/>
+          <w:szCs w:val="24"/>
+        </w:rPr>
+      </w:pPr>
+    </w:p>
+    <w:p>
+      <w:pPr>
+        <w:pStyle w:val="ListParagraph"/>
+        <w:spacing w:after="120" w:line="276" w:lineRule="auto"/>
+        <w:ind w:left="360"/>
+        <w:jc w:val="both"/>
+        <w:rPr>
+          <w:rFonts w:ascii="Times New Roman" w:hAnsi="Times New Roman" w:cs="Times New Roman"/>
+          <w:b/>
+          <w:bCs/>
+          <w:sz w:val="24"/>
+          <w:szCs w:val="24"/>
+        </w:rPr>
       </w:pPr>
     </w:p>
     <w:p>
@@ -432,7 +754,7 @@
           <w:sz w:val="24"/>
           <w:szCs w:val="24"/>
         </w:rPr>
-        <w:t>Introduction</w:t>
+        <w:t>Literature review</w:t>
       </w:r>
     </w:p>
     <w:p>
@@ -441,12 +763,18 @@
         <w:jc w:val="both"/>
         <w:rPr>
           <w:rFonts w:ascii="Times New Roman" w:hAnsi="Times New Roman" w:cs="Times New Roman"/>
-          <w:b/>
-          <w:bCs/>
-          <w:sz w:val="24"/>
-          <w:szCs w:val="24"/>
-        </w:rPr>
-      </w:pPr>
+          <w:sz w:val="24"/>
+          <w:szCs w:val="24"/>
+        </w:rPr>
+      </w:pPr>
+      <w:r>
+        <w:rPr>
+          <w:rFonts w:ascii="Times New Roman" w:hAnsi="Times New Roman" w:cs="Times New Roman"/>
+          <w:sz w:val="24"/>
+          <w:szCs w:val="24"/>
+        </w:rPr>
+        <w:t xml:space="preserve">The Literature Review section is crucial for situating your research within the existing body of knowledge. It demonstrates your understanding of the topic and provides a foundation for your study by highlighting relevant previous research. </w:t>
+      </w:r>
     </w:p>
     <w:p>
       <w:pPr>
@@ -454,147 +782,6 @@
         <w:jc w:val="both"/>
         <w:rPr>
           <w:rFonts w:ascii="Times New Roman" w:hAnsi="Times New Roman" w:cs="Times New Roman"/>
-          <w:sz w:val="24"/>
-          <w:szCs w:val="24"/>
-        </w:rPr>
-      </w:pPr>
-      <w:r>
-        <w:rPr>
-          <w:rFonts w:ascii="Times New Roman" w:hAnsi="Times New Roman" w:cs="Times New Roman"/>
-          <w:sz w:val="24"/>
-          <w:szCs w:val="24"/>
-        </w:rPr>
-        <w:t>Background Information and Context</w:t>
-      </w:r>
-      <w:r>
-        <w:rPr>
-          <w:rFonts w:ascii="Times New Roman" w:hAnsi="Times New Roman" w:cs="Times New Roman"/>
-          <w:sz w:val="24"/>
-          <w:szCs w:val="24"/>
-        </w:rPr>
-        <w:t xml:space="preserve">: </w:t>
-      </w:r>
-      <w:r>
-        <w:rPr>
-          <w:rFonts w:ascii="Times New Roman" w:hAnsi="Times New Roman" w:cs="Times New Roman"/>
-          <w:sz w:val="24"/>
-          <w:szCs w:val="24"/>
-        </w:rPr>
-        <w:t>The prevalence of chronic diseases such as diabetes and hypertension has been on the rise globally, posing significant challenges to public health systems. Despite advances in medical research and technology, managing these conditions effectively remains a daunting task. Recent studies have shown that lifestyle interventions, such as diet and exercise, can play a crucial role in controlling these diseases. However, there is still a lack of comprehensive strategies that integrate these interventions into routine healthcare practices.</w:t>
-      </w:r>
-    </w:p>
-    <w:p>
-      <w:pPr>
-        <w:spacing w:after="120" w:line="276" w:lineRule="auto"/>
-        <w:jc w:val="both"/>
-        <w:rPr>
-          <w:rFonts w:ascii="Times New Roman" w:hAnsi="Times New Roman" w:cs="Times New Roman"/>
-          <w:sz w:val="24"/>
-          <w:szCs w:val="24"/>
-        </w:rPr>
-      </w:pPr>
-      <w:r>
-        <w:rPr>
-          <w:rFonts w:ascii="Times New Roman" w:hAnsi="Times New Roman" w:cs="Times New Roman"/>
-          <w:sz w:val="24"/>
-          <w:szCs w:val="24"/>
-        </w:rPr>
-        <w:t>Problem Statement or Research Question</w:t>
-      </w:r>
-      <w:r>
-        <w:rPr>
-          <w:rFonts w:ascii="Times New Roman" w:hAnsi="Times New Roman" w:cs="Times New Roman"/>
-          <w:sz w:val="24"/>
-          <w:szCs w:val="24"/>
-        </w:rPr>
-        <w:t xml:space="preserve">: </w:t>
-      </w:r>
-      <w:r>
-        <w:rPr>
-          <w:rFonts w:ascii="Times New Roman" w:hAnsi="Times New Roman" w:cs="Times New Roman"/>
-          <w:sz w:val="24"/>
-          <w:szCs w:val="24"/>
-        </w:rPr>
-        <w:t xml:space="preserve"> This study addresses the critical problem of integrating lifestyle interventions into the management of chronic diseases in primary healthcare settings. The central research question is: How can primary healthcare providers effectively incorporate lifestyle interventions to improve patient outcomes for chronic disease management?</w:t>
-      </w:r>
-      <w:r>
-        <w:rPr>
-          <w:rFonts w:ascii="Times New Roman" w:hAnsi="Times New Roman" w:cs="Times New Roman"/>
-          <w:sz w:val="24"/>
-          <w:szCs w:val="24"/>
-        </w:rPr>
-        <w:t xml:space="preserve"> Also elaborate the objectives of the study.</w:t>
-      </w:r>
-    </w:p>
-    <w:p>
-      <w:pPr>
-        <w:spacing w:after="120" w:line="276" w:lineRule="auto"/>
-        <w:jc w:val="both"/>
-        <w:rPr>
-          <w:rFonts w:ascii="Times New Roman" w:hAnsi="Times New Roman" w:cs="Times New Roman"/>
-          <w:sz w:val="24"/>
-          <w:szCs w:val="24"/>
-        </w:rPr>
-      </w:pPr>
-      <w:r>
-        <w:rPr>
-          <w:rFonts w:ascii="Times New Roman" w:hAnsi="Times New Roman" w:cs="Times New Roman"/>
-          <w:sz w:val="24"/>
-          <w:szCs w:val="24"/>
-        </w:rPr>
-        <w:t>Significance and Contribution of the Research</w:t>
-      </w:r>
-      <w:r>
-        <w:rPr>
-          <w:rFonts w:ascii="Times New Roman" w:hAnsi="Times New Roman" w:cs="Times New Roman"/>
-          <w:sz w:val="24"/>
-          <w:szCs w:val="24"/>
-        </w:rPr>
-        <w:t xml:space="preserve">: </w:t>
-      </w:r>
-      <w:r>
-        <w:rPr>
-          <w:rFonts w:ascii="Times New Roman" w:hAnsi="Times New Roman" w:cs="Times New Roman"/>
-          <w:sz w:val="24"/>
-          <w:szCs w:val="24"/>
-        </w:rPr>
-        <w:t>This</w:t>
-      </w:r>
-      <w:r>
-        <w:rPr>
-          <w:rFonts w:ascii="Times New Roman" w:hAnsi="Times New Roman" w:cs="Times New Roman"/>
-          <w:sz w:val="24"/>
-          <w:szCs w:val="24"/>
-        </w:rPr>
-        <w:t xml:space="preserve"> research is significant because it addresses a pressing need for more effective chronic disease management strategies. By integrating lifestyle interventions into primary care, the study has the potential to enhance patient outcomes and reduce the burden on healthcare systems. Additionally, the findings will provide valuable insights for policymakers and healthcare providers, contributing to the development of more holistic and patient-</w:t>
-      </w:r>
-      <w:r>
-        <w:rPr>
-          <w:rFonts w:ascii="Times New Roman" w:hAnsi="Times New Roman" w:cs="Times New Roman"/>
-          <w:sz w:val="24"/>
-          <w:szCs w:val="24"/>
-        </w:rPr>
-        <w:t>centred</w:t>
-      </w:r>
-      <w:r>
-        <w:rPr>
-          <w:rFonts w:ascii="Times New Roman" w:hAnsi="Times New Roman" w:cs="Times New Roman"/>
-          <w:sz w:val="24"/>
-          <w:szCs w:val="24"/>
-        </w:rPr>
-        <w:t xml:space="preserve"> care models. This study also introduces an innovative framework for evaluating and implementing lifestyle interventions, which can be adapted to various healthcare settings globally.</w:t>
-      </w:r>
-    </w:p>
-    <w:p>
-      <w:pPr>
-        <w:pStyle w:val="ListParagraph"/>
-        <w:spacing w:after="120" w:line="276" w:lineRule="auto"/>
-        <w:ind w:left="360"/>
-        <w:jc w:val="both"/>
-        <w:rPr>
-          <w:rFonts w:ascii="Times New Roman" w:hAnsi="Times New Roman" w:cs="Times New Roman"/>
-          <w:b/>
-          <w:bCs/>
           <w:sz w:val="24"/>
           <w:szCs w:val="24"/>
         </w:rPr>
@@ -626,35 +813,102 @@
           <w:sz w:val="24"/>
           <w:szCs w:val="24"/>
         </w:rPr>
-        <w:t>Literature review</w:t>
-      </w:r>
-    </w:p>
-    <w:p>
-      <w:pPr>
-        <w:spacing w:after="120" w:line="276" w:lineRule="auto"/>
+        <w:t>Methods</w:t>
+      </w:r>
+      <w:r>
+        <w:rPr>
+          <w:rFonts w:ascii="Times New Roman" w:hAnsi="Times New Roman" w:cs="Times New Roman"/>
+          <w:b/>
+          <w:bCs/>
+          <w:sz w:val="24"/>
+          <w:szCs w:val="24"/>
+        </w:rPr>
+        <w:t xml:space="preserve"> used</w:t>
+      </w:r>
+    </w:p>
+    <w:p>
+      <w:pPr>
+        <w:spacing w:after="0" w:line="240" w:lineRule="auto"/>
         <w:jc w:val="both"/>
         <w:rPr>
-          <w:rFonts w:ascii="Times New Roman" w:hAnsi="Times New Roman" w:cs="Times New Roman"/>
-          <w:sz w:val="24"/>
-          <w:szCs w:val="24"/>
-        </w:rPr>
-      </w:pPr>
-      <w:r>
-        <w:rPr>
-          <w:rFonts w:ascii="Times New Roman" w:hAnsi="Times New Roman" w:cs="Times New Roman"/>
-          <w:sz w:val="24"/>
-          <w:szCs w:val="24"/>
-        </w:rPr>
-        <w:lastRenderedPageBreak/>
-        <w:t xml:space="preserve">The Literature Review section is crucial for situating your research within the existing body of knowledge. It demonstrates your understanding of the topic and provides a foundation for your study by highlighting relevant previous research. </w:t>
-      </w:r>
-    </w:p>
-    <w:p>
-      <w:pPr>
-        <w:spacing w:after="120" w:line="276" w:lineRule="auto"/>
-        <w:jc w:val="both"/>
-        <w:rPr>
-          <w:rFonts w:ascii="Times New Roman" w:hAnsi="Times New Roman" w:cs="Times New Roman"/>
+          <w:rFonts w:ascii="Times New Roman" w:eastAsia="Times New Roman" w:hAnsi="Times New Roman" w:cs="Times New Roman"/>
+          <w:sz w:val="24"/>
+          <w:szCs w:val="24"/>
+          <w:lang w:eastAsia="en-IN"/>
+        </w:rPr>
+      </w:pPr>
+      <w:r>
+        <w:rPr>
+          <w:rFonts w:ascii="Times New Roman" w:eastAsia="Times New Roman" w:hAnsi="Times New Roman" w:cs="Times New Roman"/>
+          <w:sz w:val="24"/>
+          <w:szCs w:val="24"/>
+          <w:lang w:eastAsia="en-IN"/>
+        </w:rPr>
+        <w:t>In this section, specify whether the study is qualitative, quantitative, or mixed-methods. Also   Indicate if the study is experimental, quasi-experimental, correlational, descriptive, etc.</w:t>
+      </w:r>
+      <w:r>
+        <w:rPr>
+          <w:rFonts w:ascii="Times New Roman" w:eastAsia="Times New Roman" w:hAnsi="Times New Roman" w:cs="Times New Roman"/>
+          <w:sz w:val="24"/>
+          <w:szCs w:val="24"/>
+          <w:lang w:eastAsia="en-IN"/>
+        </w:rPr>
+        <w:t xml:space="preserve"> Explain the overall structure of the study, including how variables will be controlled and manipulated (if applicable). Explain the sampling method (e.g., random sampling, convenience sampling) and sample size.</w:t>
+      </w:r>
+      <w:r>
+        <w:rPr>
+          <w:rFonts w:ascii="Times New Roman" w:hAnsi="Times New Roman" w:cs="Times New Roman"/>
+        </w:rPr>
+        <w:t xml:space="preserve"> </w:t>
+      </w:r>
+      <w:r>
+        <w:rPr>
+          <w:rFonts w:ascii="Times New Roman" w:eastAsia="Times New Roman" w:hAnsi="Times New Roman" w:cs="Times New Roman"/>
+          <w:sz w:val="24"/>
+          <w:szCs w:val="24"/>
+          <w:lang w:eastAsia="en-IN"/>
+        </w:rPr>
+        <w:t xml:space="preserve">Provide demographic details of the participants, such as age, gender, ethnicity, socioeconomic status, etc. List and describe the instruments, tools, or materials used for data collection (e.g., surveys, interviews, observation checklists, lab equipment). Specify the statistical or analytical methods used to </w:t>
+      </w:r>
+      <w:proofErr w:type="spellStart"/>
+      <w:r>
+        <w:rPr>
+          <w:rFonts w:ascii="Times New Roman" w:eastAsia="Times New Roman" w:hAnsi="Times New Roman" w:cs="Times New Roman"/>
+          <w:sz w:val="24"/>
+          <w:szCs w:val="24"/>
+          <w:lang w:eastAsia="en-IN"/>
+        </w:rPr>
+        <w:t>analyze</w:t>
+      </w:r>
+      <w:proofErr w:type="spellEnd"/>
+      <w:r>
+        <w:rPr>
+          <w:rFonts w:ascii="Times New Roman" w:eastAsia="Times New Roman" w:hAnsi="Times New Roman" w:cs="Times New Roman"/>
+          <w:sz w:val="24"/>
+          <w:szCs w:val="24"/>
+          <w:lang w:eastAsia="en-IN"/>
+        </w:rPr>
+        <w:t xml:space="preserve"> the data (e.g., t-tests, ANOVA, regression analysis, thematic analysis). Describe the measures taken to protect participants’ data (e.g., data encryption, secure storage).</w:t>
+      </w:r>
+    </w:p>
+    <w:p>
+      <w:pPr>
+        <w:spacing w:after="0" w:line="240" w:lineRule="auto"/>
+        <w:rPr>
+          <w:rFonts w:ascii="Times New Roman" w:eastAsia="Times New Roman" w:hAnsi="Times New Roman" w:cs="Times New Roman"/>
+          <w:sz w:val="24"/>
+          <w:szCs w:val="24"/>
+          <w:lang w:eastAsia="en-IN"/>
+        </w:rPr>
+      </w:pPr>
+    </w:p>
+    <w:p>
+      <w:pPr>
+        <w:spacing w:after="0" w:line="240" w:lineRule="auto"/>
+        <w:rPr>
+          <w:rFonts w:ascii="Times New Roman" w:hAnsi="Times New Roman" w:cs="Times New Roman"/>
+          <w:b/>
+          <w:bCs/>
           <w:sz w:val="24"/>
           <w:szCs w:val="24"/>
         </w:rPr>
@@ -686,7 +940,7 @@
           <w:sz w:val="24"/>
           <w:szCs w:val="24"/>
         </w:rPr>
-        <w:t>Methods</w:t>
+        <w:t>Results</w:t>
       </w:r>
       <w:r>
         <w:rPr>
@@ -696,218 +950,6 @@
           <w:sz w:val="24"/>
           <w:szCs w:val="24"/>
         </w:rPr>
-        <w:t xml:space="preserve"> used</w:t>
-      </w:r>
-    </w:p>
-    <w:p>
-      <w:pPr>
-        <w:spacing w:after="0" w:line="240" w:lineRule="auto"/>
-        <w:jc w:val="both"/>
-        <w:rPr>
-          <w:rFonts w:ascii="Times New Roman" w:eastAsia="Times New Roman" w:hAnsi="Times New Roman" w:cs="Times New Roman"/>
-          <w:sz w:val="24"/>
-          <w:szCs w:val="24"/>
-          <w:lang w:eastAsia="en-IN"/>
-        </w:rPr>
-      </w:pPr>
-      <w:r>
-        <w:rPr>
-          <w:rFonts w:ascii="Times New Roman" w:eastAsia="Times New Roman" w:hAnsi="Times New Roman" w:cs="Times New Roman"/>
-          <w:sz w:val="24"/>
-          <w:szCs w:val="24"/>
-          <w:lang w:eastAsia="en-IN"/>
-        </w:rPr>
-        <w:t>In this section, s</w:t>
-      </w:r>
-      <w:r>
-        <w:rPr>
-          <w:rFonts w:ascii="Times New Roman" w:eastAsia="Times New Roman" w:hAnsi="Times New Roman" w:cs="Times New Roman"/>
-          <w:sz w:val="24"/>
-          <w:szCs w:val="24"/>
-          <w:lang w:eastAsia="en-IN"/>
-        </w:rPr>
-        <w:t>pecify whether the study is qualitative, quantitative, or mixed-methods.</w:t>
-      </w:r>
-      <w:r>
-        <w:rPr>
-          <w:rFonts w:ascii="Times New Roman" w:eastAsia="Times New Roman" w:hAnsi="Times New Roman" w:cs="Times New Roman"/>
-          <w:sz w:val="24"/>
-          <w:szCs w:val="24"/>
-          <w:lang w:eastAsia="en-IN"/>
-        </w:rPr>
-        <w:t xml:space="preserve"> Also </w:t>
-      </w:r>
-      <w:r>
-        <w:rPr>
-          <w:rFonts w:ascii="Times New Roman" w:eastAsia="Times New Roman" w:hAnsi="Times New Roman" w:cs="Times New Roman"/>
-          <w:sz w:val="24"/>
-          <w:szCs w:val="24"/>
-          <w:lang w:eastAsia="en-IN"/>
-        </w:rPr>
-        <w:t xml:space="preserve">  Indicate if the study is experimental, quasi-experimental, correlational, descriptive, etc.</w:t>
-      </w:r>
-      <w:r>
-        <w:rPr>
-          <w:rFonts w:ascii="Times New Roman" w:eastAsia="Times New Roman" w:hAnsi="Times New Roman" w:cs="Times New Roman"/>
-          <w:sz w:val="24"/>
-          <w:szCs w:val="24"/>
-          <w:lang w:eastAsia="en-IN"/>
-        </w:rPr>
-        <w:t xml:space="preserve"> </w:t>
-      </w:r>
-      <w:r>
-        <w:rPr>
-          <w:rFonts w:ascii="Times New Roman" w:eastAsia="Times New Roman" w:hAnsi="Times New Roman" w:cs="Times New Roman"/>
-          <w:sz w:val="24"/>
-          <w:szCs w:val="24"/>
-          <w:lang w:eastAsia="en-IN"/>
-        </w:rPr>
-        <w:t>Explain the overall structure of the study, including how variables will be controlled and manipulated (if applicable).</w:t>
-      </w:r>
-      <w:r>
-        <w:rPr>
-          <w:rFonts w:ascii="Times New Roman" w:eastAsia="Times New Roman" w:hAnsi="Times New Roman" w:cs="Times New Roman"/>
-          <w:sz w:val="24"/>
-          <w:szCs w:val="24"/>
-          <w:lang w:eastAsia="en-IN"/>
-        </w:rPr>
-        <w:t xml:space="preserve"> </w:t>
-      </w:r>
-      <w:r>
-        <w:rPr>
-          <w:rFonts w:ascii="Times New Roman" w:eastAsia="Times New Roman" w:hAnsi="Times New Roman" w:cs="Times New Roman"/>
-          <w:sz w:val="24"/>
-          <w:szCs w:val="24"/>
-          <w:lang w:eastAsia="en-IN"/>
-        </w:rPr>
-        <w:t>Explain the sampling method (e.g., random sampling, convenience sampling) and sample size.</w:t>
-      </w:r>
-      <w:r>
-        <w:t xml:space="preserve"> </w:t>
-      </w:r>
-      <w:r>
-        <w:rPr>
-          <w:rFonts w:ascii="Times New Roman" w:eastAsia="Times New Roman" w:hAnsi="Times New Roman" w:cs="Times New Roman"/>
-          <w:sz w:val="24"/>
-          <w:szCs w:val="24"/>
-          <w:lang w:eastAsia="en-IN"/>
-        </w:rPr>
-        <w:t>Provide demographic details of the participants, such as age, gender, ethnicity, socioeconomic status, etc.</w:t>
-      </w:r>
-      <w:r>
-        <w:rPr>
-          <w:rFonts w:ascii="Times New Roman" w:eastAsia="Times New Roman" w:hAnsi="Times New Roman" w:cs="Times New Roman"/>
-          <w:sz w:val="24"/>
-          <w:szCs w:val="24"/>
-          <w:lang w:eastAsia="en-IN"/>
-        </w:rPr>
-        <w:t xml:space="preserve"> </w:t>
-      </w:r>
-      <w:r>
-        <w:rPr>
-          <w:rFonts w:ascii="Times New Roman" w:eastAsia="Times New Roman" w:hAnsi="Times New Roman" w:cs="Times New Roman"/>
-          <w:sz w:val="24"/>
-          <w:szCs w:val="24"/>
-          <w:lang w:eastAsia="en-IN"/>
-        </w:rPr>
-        <w:t>List and describe the instruments, tools, or materials used for data collection (e.g., surveys, interviews, observation checklists, lab equipment).</w:t>
-      </w:r>
-      <w:r>
-        <w:rPr>
-          <w:rFonts w:ascii="Times New Roman" w:eastAsia="Times New Roman" w:hAnsi="Times New Roman" w:cs="Times New Roman"/>
-          <w:sz w:val="24"/>
-          <w:szCs w:val="24"/>
-          <w:lang w:eastAsia="en-IN"/>
-        </w:rPr>
-        <w:t xml:space="preserve"> </w:t>
-      </w:r>
-      <w:r>
-        <w:rPr>
-          <w:rFonts w:ascii="Times New Roman" w:eastAsia="Times New Roman" w:hAnsi="Times New Roman" w:cs="Times New Roman"/>
-          <w:sz w:val="24"/>
-          <w:szCs w:val="24"/>
-          <w:lang w:eastAsia="en-IN"/>
-        </w:rPr>
-        <w:t>Specify the statistical or analytical methods used to analyze the data (e.g., t-tests, ANOVA, regression analysis, thematic analysis).</w:t>
-      </w:r>
-      <w:r>
-        <w:rPr>
-          <w:rFonts w:ascii="Times New Roman" w:eastAsia="Times New Roman" w:hAnsi="Times New Roman" w:cs="Times New Roman"/>
-          <w:sz w:val="24"/>
-          <w:szCs w:val="24"/>
-          <w:lang w:eastAsia="en-IN"/>
-        </w:rPr>
-        <w:t xml:space="preserve"> </w:t>
-      </w:r>
-      <w:r>
-        <w:rPr>
-          <w:rFonts w:ascii="Times New Roman" w:eastAsia="Times New Roman" w:hAnsi="Times New Roman" w:cs="Times New Roman"/>
-          <w:sz w:val="24"/>
-          <w:szCs w:val="24"/>
-          <w:lang w:eastAsia="en-IN"/>
-        </w:rPr>
-        <w:t>Describe the measures taken to protect participants’ data (e.g., data encryption, secure storage).</w:t>
-      </w:r>
-    </w:p>
-    <w:p>
-      <w:pPr>
-        <w:spacing w:after="0" w:line="240" w:lineRule="auto"/>
-        <w:rPr>
-          <w:rFonts w:ascii="Times New Roman" w:eastAsia="Times New Roman" w:hAnsi="Times New Roman" w:cs="Times New Roman"/>
-          <w:sz w:val="24"/>
-          <w:szCs w:val="24"/>
-          <w:lang w:eastAsia="en-IN"/>
-        </w:rPr>
-      </w:pPr>
-    </w:p>
-    <w:p>
-      <w:pPr>
-        <w:spacing w:after="0" w:line="240" w:lineRule="auto"/>
-        <w:rPr>
-          <w:rFonts w:ascii="Times New Roman" w:hAnsi="Times New Roman" w:cs="Times New Roman"/>
-          <w:b/>
-          <w:bCs/>
-          <w:sz w:val="24"/>
-          <w:szCs w:val="24"/>
-        </w:rPr>
-      </w:pPr>
-    </w:p>
-    <w:p>
-      <w:pPr>
-        <w:pStyle w:val="ListParagraph"/>
-        <w:numPr>
-          <w:ilvl w:val="0"/>
-          <w:numId w:val="1"/>
-        </w:numPr>
-        <w:spacing w:after="120" w:line="276" w:lineRule="auto"/>
-        <w:ind w:left="360"/>
-        <w:jc w:val="both"/>
-        <w:rPr>
-          <w:rFonts w:ascii="Times New Roman" w:hAnsi="Times New Roman" w:cs="Times New Roman"/>
-          <w:b/>
-          <w:bCs/>
-          <w:sz w:val="24"/>
-          <w:szCs w:val="24"/>
-        </w:rPr>
-      </w:pPr>
-      <w:r>
-        <w:rPr>
-          <w:rFonts w:ascii="Times New Roman" w:hAnsi="Times New Roman" w:cs="Times New Roman"/>
-          <w:b/>
-          <w:bCs/>
-          <w:sz w:val="24"/>
-          <w:szCs w:val="24"/>
-        </w:rPr>
-        <w:t>Results</w:t>
-      </w:r>
-      <w:r>
-        <w:rPr>
-          <w:rFonts w:ascii="Times New Roman" w:hAnsi="Times New Roman" w:cs="Times New Roman"/>
-          <w:b/>
-          <w:bCs/>
-          <w:sz w:val="24"/>
-          <w:szCs w:val="24"/>
-        </w:rPr>
         <w:t xml:space="preserve"> and discussion</w:t>
       </w:r>
     </w:p>
@@ -929,7 +971,7 @@
           <w:szCs w:val="24"/>
           <w:lang w:eastAsia="en-IN"/>
         </w:rPr>
-        <w:t xml:space="preserve">The Results section is where you present the findings of your research clearly and systematically. This section should be organized logically, often following the sequence of your research questions or hypotheses. </w:t>
+        <w:t>The Results section is where you present the findings of your research clearly and systematically. This section should be organized logically, often following the sequence of your research questions or hypotheses. Use tables to present detailed numerical data in a structured format. Use figures (e.g., graphs, charts, images) to illustrate trends, patterns, and key findings. Ensure each table and figure is labelled clearly and includes a descriptive caption. Reference each table and figure in the text, explaining what each one shows.</w:t>
       </w:r>
       <w:r>
         <w:rPr>
@@ -938,70 +980,7 @@
           <w:szCs w:val="24"/>
           <w:lang w:eastAsia="en-IN"/>
         </w:rPr>
-        <w:t>U</w:t>
-      </w:r>
-      <w:r>
-        <w:rPr>
-          <w:rFonts w:ascii="Times New Roman" w:eastAsia="Times New Roman" w:hAnsi="Times New Roman" w:cs="Times New Roman"/>
-          <w:sz w:val="24"/>
-          <w:szCs w:val="24"/>
-          <w:lang w:eastAsia="en-IN"/>
-        </w:rPr>
-        <w:t xml:space="preserve">se tables to present detailed numerical data in a structured format. Use figures (e.g., graphs, charts, images) to illustrate trends, patterns, and key findings. Ensure each table and figure is </w:t>
-      </w:r>
-      <w:r>
-        <w:rPr>
-          <w:rFonts w:ascii="Times New Roman" w:eastAsia="Times New Roman" w:hAnsi="Times New Roman" w:cs="Times New Roman"/>
-          <w:sz w:val="24"/>
-          <w:szCs w:val="24"/>
-          <w:lang w:eastAsia="en-IN"/>
-        </w:rPr>
-        <w:t>labelled</w:t>
-      </w:r>
-      <w:r>
-        <w:rPr>
-          <w:rFonts w:ascii="Times New Roman" w:eastAsia="Times New Roman" w:hAnsi="Times New Roman" w:cs="Times New Roman"/>
-          <w:sz w:val="24"/>
-          <w:szCs w:val="24"/>
-          <w:lang w:eastAsia="en-IN"/>
-        </w:rPr>
-        <w:t xml:space="preserve"> clearly and includes a descriptive caption. Reference each table and figure in the text, explaining what each one shows.</w:t>
-      </w:r>
-      <w:r>
-        <w:rPr>
-          <w:rFonts w:ascii="Times New Roman" w:eastAsia="Times New Roman" w:hAnsi="Times New Roman" w:cs="Times New Roman"/>
-          <w:sz w:val="24"/>
-          <w:szCs w:val="24"/>
-          <w:lang w:eastAsia="en-IN"/>
-        </w:rPr>
-        <w:t xml:space="preserve"> </w:t>
-      </w:r>
-      <w:r>
-        <w:rPr>
-          <w:rFonts w:ascii="Times New Roman" w:eastAsia="Times New Roman" w:hAnsi="Times New Roman" w:cs="Times New Roman"/>
-          <w:sz w:val="24"/>
-          <w:szCs w:val="24"/>
-          <w:lang w:eastAsia="en-IN"/>
-        </w:rPr>
-        <w:t>Acknowledge any limitations in your study that might affect the interpretation of the results.</w:t>
-      </w:r>
-      <w:r>
-        <w:rPr>
-          <w:rFonts w:ascii="Times New Roman" w:eastAsia="Times New Roman" w:hAnsi="Times New Roman" w:cs="Times New Roman"/>
-          <w:sz w:val="24"/>
-          <w:szCs w:val="24"/>
-          <w:lang w:eastAsia="en-IN"/>
-        </w:rPr>
-        <w:t xml:space="preserve"> </w:t>
-      </w:r>
-      <w:r>
-        <w:rPr>
-          <w:rFonts w:ascii="Times New Roman" w:eastAsia="Times New Roman" w:hAnsi="Times New Roman" w:cs="Times New Roman"/>
-          <w:sz w:val="24"/>
-          <w:szCs w:val="24"/>
-          <w:lang w:eastAsia="en-IN"/>
-        </w:rPr>
-        <w:t xml:space="preserve"> Suggest areas for future research to address these limitations.</w:t>
+        <w:t xml:space="preserve"> Acknowledge any limitations in your study that might affect the interpretation of the results.  Suggest areas for future research to address these limitations.</w:t>
       </w:r>
     </w:p>
     <w:p>
@@ -1089,7 +1068,25 @@
           <w:sz w:val="24"/>
           <w:szCs w:val="24"/>
         </w:rPr>
-        <w:t>Participants in the intervention group showed a marked improvement in glycemic control, with mean HbA1c levels decreasing from 8.2% at baseline to 6.9% at 12 months (Table 1, Figure 1).</w:t>
+        <w:t xml:space="preserve">Participants in the intervention group showed a marked improvement in </w:t>
+      </w:r>
+      <w:proofErr w:type="spellStart"/>
+      <w:r>
+        <w:rPr>
+          <w:rFonts w:ascii="Times New Roman" w:hAnsi="Times New Roman" w:cs="Times New Roman"/>
+          <w:sz w:val="24"/>
+          <w:szCs w:val="24"/>
+        </w:rPr>
+        <w:t>glycemic</w:t>
+      </w:r>
+      <w:proofErr w:type="spellEnd"/>
+      <w:r>
+        <w:rPr>
+          <w:rFonts w:ascii="Times New Roman" w:hAnsi="Times New Roman" w:cs="Times New Roman"/>
+          <w:sz w:val="24"/>
+          <w:szCs w:val="24"/>
+        </w:rPr>
+        <w:t xml:space="preserve"> control, with mean HbA1c levels decreasing from 8.2% at baseline to 6.9% at 12 months (Table 1, Figure 1).</w:t>
       </w:r>
     </w:p>
     <w:p>
@@ -1114,6 +1111,50 @@
         </w:rPr>
         <w:t>The control group showed no significant change in HbA1c levels, which remained stable around 8.1% throughout the study period (Table 1).</w:t>
       </w:r>
+    </w:p>
+    <w:p>
+      <w:pPr>
+        <w:spacing w:before="100" w:beforeAutospacing="1" w:after="100" w:afterAutospacing="1" w:line="240" w:lineRule="auto"/>
+        <w:jc w:val="both"/>
+        <w:rPr>
+          <w:rFonts w:ascii="Times New Roman" w:hAnsi="Times New Roman" w:cs="Times New Roman"/>
+          <w:sz w:val="24"/>
+          <w:szCs w:val="24"/>
+        </w:rPr>
+      </w:pPr>
+    </w:p>
+    <w:p>
+      <w:pPr>
+        <w:spacing w:before="100" w:beforeAutospacing="1" w:after="100" w:afterAutospacing="1" w:line="240" w:lineRule="auto"/>
+        <w:jc w:val="both"/>
+        <w:rPr>
+          <w:rFonts w:ascii="Times New Roman" w:hAnsi="Times New Roman" w:cs="Times New Roman"/>
+          <w:sz w:val="24"/>
+          <w:szCs w:val="24"/>
+        </w:rPr>
+      </w:pPr>
+    </w:p>
+    <w:p>
+      <w:pPr>
+        <w:spacing w:before="100" w:beforeAutospacing="1" w:after="100" w:afterAutospacing="1" w:line="240" w:lineRule="auto"/>
+        <w:jc w:val="both"/>
+        <w:rPr>
+          <w:rFonts w:ascii="Times New Roman" w:hAnsi="Times New Roman" w:cs="Times New Roman"/>
+          <w:sz w:val="24"/>
+          <w:szCs w:val="24"/>
+        </w:rPr>
+      </w:pPr>
+    </w:p>
+    <w:p>
+      <w:pPr>
+        <w:spacing w:before="100" w:beforeAutospacing="1" w:after="100" w:afterAutospacing="1" w:line="240" w:lineRule="auto"/>
+        <w:jc w:val="both"/>
+        <w:rPr>
+          <w:rFonts w:ascii="Times New Roman" w:hAnsi="Times New Roman" w:cs="Times New Roman"/>
+          <w:sz w:val="24"/>
+          <w:szCs w:val="24"/>
+        </w:rPr>
+      </w:pPr>
     </w:p>
     <w:p>
       <w:pPr>
@@ -1464,15 +1505,6 @@
           <w:szCs w:val="20"/>
         </w:rPr>
       </w:pPr>
-    </w:p>
-    <w:p>
-      <w:pPr>
-        <w:spacing w:before="100" w:beforeAutospacing="1" w:after="100" w:afterAutospacing="1" w:line="240" w:lineRule="auto"/>
-        <w:jc w:val="both"/>
-        <w:rPr>
-          <w:rFonts w:ascii="Times New Roman" w:hAnsi="Times New Roman" w:cs="Times New Roman"/>
-        </w:rPr>
-      </w:pPr>
       <w:r>
         <w:rPr>
           <w:rFonts w:ascii="Times New Roman" w:hAnsi="Times New Roman" w:cs="Times New Roman"/>
@@ -1480,18 +1512,17 @@
           <w:sz w:val="20"/>
           <w:szCs w:val="20"/>
         </w:rPr>
-        <w:lastRenderedPageBreak/>
         <w:drawing>
-          <wp:anchor distT="0" distB="0" distL="114300" distR="114300" simplePos="0" relativeHeight="251659264" behindDoc="0" locked="0" layoutInCell="1" allowOverlap="1" wp14:anchorId="6B6A6FE0" wp14:editId="5D84CCD3">
+          <wp:anchor distT="0" distB="0" distL="114300" distR="114300" simplePos="0" relativeHeight="251659264" behindDoc="0" locked="0" layoutInCell="1" allowOverlap="1" wp14:anchorId="6B6A6FE0" wp14:editId="49D5BC69">
             <wp:simplePos x="0" y="0"/>
             <wp:positionH relativeFrom="margin">
-              <wp:posOffset>1121507</wp:posOffset>
+              <wp:posOffset>1524000</wp:posOffset>
             </wp:positionH>
             <wp:positionV relativeFrom="paragraph">
-              <wp:posOffset>178044</wp:posOffset>
+              <wp:posOffset>102870</wp:posOffset>
             </wp:positionV>
-            <wp:extent cx="3171825" cy="1798320"/>
-            <wp:effectExtent l="0" t="0" r="9525" b="0"/>
+            <wp:extent cx="2491740" cy="1412734"/>
+            <wp:effectExtent l="0" t="0" r="3810" b="0"/>
             <wp:wrapNone/>
             <wp:docPr id="27" name="Picture 27"/>
             <wp:cNvGraphicFramePr>
@@ -1505,7 +1536,7 @@
                     <pic:cNvPicPr/>
                   </pic:nvPicPr>
                   <pic:blipFill>
-                    <a:blip r:embed="rId10" cstate="print">
+                    <a:blip r:embed="rId14" cstate="print">
                       <a:extLst>
                         <a:ext uri="{28A0092B-C50C-407E-A947-70E740481C1C}">
                           <a14:useLocalDpi xmlns:a14="http://schemas.microsoft.com/office/drawing/2010/main" val="0"/>
@@ -1519,7 +1550,7 @@
                   <pic:spPr>
                     <a:xfrm>
                       <a:off x="0" y="0"/>
-                      <a:ext cx="3171825" cy="1798320"/>
+                      <a:ext cx="2491740" cy="1412734"/>
                     </a:xfrm>
                     <a:prstGeom prst="rect">
                       <a:avLst/>
@@ -1541,6 +1572,15 @@
     <w:p>
       <w:pPr>
         <w:spacing w:before="100" w:beforeAutospacing="1" w:after="100" w:afterAutospacing="1" w:line="240" w:lineRule="auto"/>
+        <w:jc w:val="both"/>
+        <w:rPr>
+          <w:rFonts w:ascii="Times New Roman" w:hAnsi="Times New Roman" w:cs="Times New Roman"/>
+        </w:rPr>
+      </w:pPr>
+    </w:p>
+    <w:p>
+      <w:pPr>
+        <w:spacing w:before="100" w:beforeAutospacing="1" w:after="100" w:afterAutospacing="1" w:line="240" w:lineRule="auto"/>
         <w:jc w:val="center"/>
         <w:rPr>
           <w:rFonts w:ascii="Times New Roman" w:hAnsi="Times New Roman" w:cs="Times New Roman"/>
@@ -1606,10 +1646,20 @@
       <w:r>
         <w:rPr>
           <w:rFonts w:ascii="Times New Roman" w:hAnsi="Times New Roman" w:cs="Times New Roman"/>
+          <w:b/>
+          <w:bCs/>
           <w:sz w:val="20"/>
           <w:szCs w:val="20"/>
         </w:rPr>
-        <w:t>Figure 1. Mean HbA1c Levels in Intervention and Control Groups Over 12 Months</w:t>
+        <w:t>Figure</w:t>
+      </w:r>
+      <w:r>
+        <w:rPr>
+          <w:rFonts w:ascii="Times New Roman" w:hAnsi="Times New Roman" w:cs="Times New Roman"/>
+          <w:sz w:val="20"/>
+          <w:szCs w:val="20"/>
+        </w:rPr>
+        <w:t xml:space="preserve"> 1. Mean HbA1c Levels in Intervention and Control Groups Over 12 Months</w:t>
       </w:r>
     </w:p>
     <w:p>
@@ -1775,23 +1825,7 @@
           <w:sz w:val="24"/>
           <w:szCs w:val="24"/>
         </w:rPr>
-        <w:t>This work was supported by the Toronto Metropolitan University, Faculty of Engineering and Architecture Science Funding Programs</w:t>
-      </w:r>
-      <w:r>
-        <w:rPr>
-          <w:rFonts w:ascii="Times New Roman" w:hAnsi="Times New Roman" w:cs="Times New Roman"/>
-          <w:sz w:val="24"/>
-          <w:szCs w:val="24"/>
-        </w:rPr>
-        <w:t xml:space="preserve"> </w:t>
-      </w:r>
-      <w:r>
-        <w:rPr>
-          <w:rFonts w:ascii="Times New Roman" w:hAnsi="Times New Roman" w:cs="Times New Roman"/>
-          <w:sz w:val="24"/>
-          <w:szCs w:val="24"/>
-        </w:rPr>
-        <w:t>and the Natural Sciences and Engineering Research Council of Canada (NSERC) discovery grant funding.</w:t>
+        <w:t>This work was supported by the Toronto Metropolitan University, Faculty of Engineering and Architecture Science Funding Programs and the Natural Sciences and Engineering Research Council of Canada (NSERC) discovery grant funding.</w:t>
       </w:r>
     </w:p>
     <w:p>
@@ -1887,11 +1921,29 @@
           <w:sz w:val="18"/>
           <w:szCs w:val="18"/>
         </w:rPr>
-        <w:t>Nikhil P. M., Rakshith R. P., Shreyas G., Sushmitha, Sathisha. (2022). Intelligent Hygiene Monitoring System for Public Toilets. International Journal of Engineering Research &amp; Technology (IJERT), 11(06),</w:t>
-      </w:r>
-      <w:r>
-        <w:rPr>
-          <w:rFonts w:ascii="Arial" w:hAnsi="Arial" w:cs="Arial"/>
+        <w:t xml:space="preserve">Nikhil P. M., Rakshith R. P., Shreyas G., Sushmitha, </w:t>
+      </w:r>
+      <w:proofErr w:type="spellStart"/>
+      <w:r>
+        <w:rPr>
+          <w:rFonts w:ascii="Times New Roman" w:hAnsi="Times New Roman" w:cs="Times New Roman"/>
+          <w:sz w:val="18"/>
+          <w:szCs w:val="18"/>
+        </w:rPr>
+        <w:t>Sathisha</w:t>
+      </w:r>
+      <w:proofErr w:type="spellEnd"/>
+      <w:r>
+        <w:rPr>
+          <w:rFonts w:ascii="Times New Roman" w:hAnsi="Times New Roman" w:cs="Times New Roman"/>
+          <w:sz w:val="18"/>
+          <w:szCs w:val="18"/>
+        </w:rPr>
+        <w:t>. (2022). Intelligent Hygiene Monitoring System for Public Toilets. International Journal of Engineering Research &amp; Technology (IJERT), 11(06),</w:t>
+      </w:r>
+      <w:r>
+        <w:rPr>
+          <w:rFonts w:ascii="Times New Roman" w:hAnsi="Times New Roman" w:cs="Times New Roman"/>
           <w:color w:val="000000"/>
           <w:sz w:val="18"/>
           <w:szCs w:val="18"/>
@@ -1928,7 +1980,43 @@
           <w:sz w:val="18"/>
           <w:szCs w:val="18"/>
         </w:rPr>
-        <w:t>Shah, P., Siroya, D., Prusty, S., Kavedia, M., &amp; Hatekar, A. (2022, April 21). IoT Based Washroom Feedback System for Quality Monitoring. In IJRASET (Vol. 41706, pp. ISSN 2321-9653). IJRASET.</w:t>
+        <w:t xml:space="preserve">Shah, P., Siroya, D., </w:t>
+      </w:r>
+      <w:proofErr w:type="spellStart"/>
+      <w:r>
+        <w:rPr>
+          <w:rFonts w:ascii="Times New Roman" w:hAnsi="Times New Roman" w:cs="Times New Roman"/>
+          <w:sz w:val="18"/>
+          <w:szCs w:val="18"/>
+        </w:rPr>
+        <w:t>Prusty</w:t>
+      </w:r>
+      <w:proofErr w:type="spellEnd"/>
+      <w:r>
+        <w:rPr>
+          <w:rFonts w:ascii="Times New Roman" w:hAnsi="Times New Roman" w:cs="Times New Roman"/>
+          <w:sz w:val="18"/>
+          <w:szCs w:val="18"/>
+        </w:rPr>
+        <w:t xml:space="preserve">, S., </w:t>
+      </w:r>
+      <w:proofErr w:type="spellStart"/>
+      <w:r>
+        <w:rPr>
+          <w:rFonts w:ascii="Times New Roman" w:hAnsi="Times New Roman" w:cs="Times New Roman"/>
+          <w:sz w:val="18"/>
+          <w:szCs w:val="18"/>
+        </w:rPr>
+        <w:t>Kavedia</w:t>
+      </w:r>
+      <w:proofErr w:type="spellEnd"/>
+      <w:r>
+        <w:rPr>
+          <w:rFonts w:ascii="Times New Roman" w:hAnsi="Times New Roman" w:cs="Times New Roman"/>
+          <w:sz w:val="18"/>
+          <w:szCs w:val="18"/>
+        </w:rPr>
+        <w:t>, M., &amp; Hatekar, A. (2022, April 21). IoT Based Washroom Feedback System for Quality Monitoring. In IJRASET (Vol. 41706, pp. ISSN 2321-9653). IJRASET.</w:t>
       </w:r>
     </w:p>
     <w:p>
@@ -1976,19 +2064,6 @@
         </w:rPr>
         <w:t>Gupta, S., Saini, S., &amp; Singla, S. (2021). An IoT-Based System for Real-Time Monitoring and Control of Air Quality in Public Toilets. International Journal of Automation and Control, 15(2), 201-215.</w:t>
       </w:r>
-    </w:p>
-    <w:p>
-      <w:pPr>
-        <w:spacing w:after="120" w:line="276" w:lineRule="auto"/>
-        <w:jc w:val="both"/>
-        <w:rPr>
-          <w:rFonts w:ascii="Times New Roman" w:hAnsi="Times New Roman" w:cs="Times New Roman"/>
-          <w:b/>
-          <w:bCs/>
-          <w:sz w:val="24"/>
-          <w:szCs w:val="24"/>
-        </w:rPr>
-      </w:pPr>
     </w:p>
     <w:sectPr>
       <w:type w:val="continuous"/>
@@ -2027,6 +2102,16 @@
 </file>
 
 <file path=word/footer1.xml><?xml version="1.0" encoding="utf-8"?>
+<w:ftr xmlns:wpc="http://schemas.microsoft.com/office/word/2010/wordprocessingCanvas" xmlns:cx="http://schemas.microsoft.com/office/drawing/2014/chartex" xmlns:cx1="http://schemas.microsoft.com/office/drawing/2015/9/8/chartex" xmlns:cx2="http://schemas.microsoft.com/office/drawing/2015/10/21/chartex" xmlns:cx3="http://schemas.microsoft.com/office/drawing/2016/5/9/chartex" xmlns:cx4="http://schemas.microsoft.com/office/drawing/2016/5/10/chartex" xmlns:cx5="http://schemas.microsoft.com/office/drawing/2016/5/11/chartex" xmlns:cx6="http://schemas.microsoft.com/office/drawing/2016/5/12/chartex" xmlns:cx7="http://schemas.microsoft.com/office/drawing/2016/5/13/chartex" xmlns:cx8="http://schemas.microsoft.com/office/drawing/2016/5/14/chartex" xmlns:mc="http://schemas.openxmlformats.org/markup-compatibility/2006" xmlns:aink="http://schemas.microsoft.com/office/drawing/2016/ink" xmlns:am3d="http://schemas.microsoft.com/office/drawing/2017/model3d" xmlns:o="urn:schemas-microsoft-com:office:office" xmlns:oel="http://schemas.microsoft.com/office/2019/extlst" xmlns:r="http://schemas.openxmlformats.org/officeDocument/2006/relationships" xmlns:m="http://schemas.openxmlformats.org/officeDocument/2006/math" xmlns:v="urn:schemas-microsoft-com:vml" xmlns:wp14="http://schemas.microsoft.com/office/word/2010/wordprocessingDrawing" xmlns:wp="http://schemas.openxmlformats.org/drawingml/2006/wordprocessingDrawing" xmlns:w10="urn:schemas-microsoft-com:office:word" xmlns:w="http://schemas.openxmlformats.org/wordprocessingml/2006/main" xmlns:w14="http://schemas.microsoft.com/office/word/2010/wordml" xmlns:w15="http://schemas.microsoft.com/office/word/2012/wordml" xmlns:w16cex="http://schemas.microsoft.com/office/word/2018/wordml/cex" xmlns:w16cid="http://schemas.microsoft.com/office/word/2016/wordml/cid" xmlns:w16="http://schemas.microsoft.com/office/word/2018/wordml" xmlns:w16du="http://schemas.microsoft.com/office/word/2023/wordml/word16du" xmlns:w16sdtdh="http://schemas.microsoft.com/office/word/2020/wordml/sdtdatahash" xmlns:w16se="http://schemas.microsoft.com/office/word/2015/wordml/symex" xmlns:wpg="http://schemas.microsoft.com/office/word/2010/wordprocessingGroup" xmlns:wpi="http://schemas.microsoft.com/office/word/2010/wordprocessingInk" xmlns:wne="http://schemas.microsoft.com/office/word/2006/wordml" xmlns:wps="http://schemas.microsoft.com/office/word/2010/wordprocessingShape" mc:Ignorable="w14 w15 w16se w16cid w16 w16cex w16sdtdh w16du wp14">
+  <w:p>
+    <w:pPr>
+      <w:pStyle w:val="Footer"/>
+    </w:pPr>
+  </w:p>
+</w:ftr>
+</file>
+
+<file path=word/footer2.xml><?xml version="1.0" encoding="utf-8"?>
 <w:ftr xmlns:wpc="http://schemas.microsoft.com/office/word/2010/wordprocessingCanvas" xmlns:cx="http://schemas.microsoft.com/office/drawing/2014/chartex" xmlns:cx1="http://schemas.microsoft.com/office/drawing/2015/9/8/chartex" xmlns:cx2="http://schemas.microsoft.com/office/drawing/2015/10/21/chartex" xmlns:cx3="http://schemas.microsoft.com/office/drawing/2016/5/9/chartex" xmlns:cx4="http://schemas.microsoft.com/office/drawing/2016/5/10/chartex" xmlns:cx5="http://schemas.microsoft.com/office/drawing/2016/5/11/chartex" xmlns:cx6="http://schemas.microsoft.com/office/drawing/2016/5/12/chartex" xmlns:cx7="http://schemas.microsoft.com/office/drawing/2016/5/13/chartex" xmlns:cx8="http://schemas.microsoft.com/office/drawing/2016/5/14/chartex" xmlns:mc="http://schemas.openxmlformats.org/markup-compatibility/2006" xmlns:aink="http://schemas.microsoft.com/office/drawing/2016/ink" xmlns:am3d="http://schemas.microsoft.com/office/drawing/2017/model3d" xmlns:o="urn:schemas-microsoft-com:office:office" xmlns:oel="http://schemas.microsoft.com/office/2019/extlst" xmlns:r="http://schemas.openxmlformats.org/officeDocument/2006/relationships" xmlns:m="http://schemas.openxmlformats.org/officeDocument/2006/math" xmlns:v="urn:schemas-microsoft-com:vml" xmlns:wp14="http://schemas.microsoft.com/office/word/2010/wordprocessingDrawing" xmlns:wp="http://schemas.openxmlformats.org/drawingml/2006/wordprocessingDrawing" xmlns:w10="urn:schemas-microsoft-com:office:word" xmlns:w="http://schemas.openxmlformats.org/wordprocessingml/2006/main" xmlns:w14="http://schemas.microsoft.com/office/word/2010/wordml" xmlns:w15="http://schemas.microsoft.com/office/word/2012/wordml" xmlns:w16cex="http://schemas.microsoft.com/office/word/2018/wordml/cex" xmlns:w16cid="http://schemas.microsoft.com/office/word/2016/wordml/cid" xmlns:w16="http://schemas.microsoft.com/office/word/2018/wordml" xmlns:w16du="http://schemas.microsoft.com/office/word/2023/wordml/word16du" xmlns:w16sdtdh="http://schemas.microsoft.com/office/word/2020/wordml/sdtdatahash" xmlns:w16se="http://schemas.microsoft.com/office/word/2015/wordml/symex" xmlns:wpg="http://schemas.microsoft.com/office/word/2010/wordprocessingGroup" xmlns:wpi="http://schemas.microsoft.com/office/word/2010/wordprocessingInk" xmlns:wne="http://schemas.microsoft.com/office/word/2006/wordml" xmlns:wps="http://schemas.microsoft.com/office/word/2010/wordprocessingShape" mc:Ignorable="w14 w15 w16se w16cid w16 w16cex w16sdtdh w16du wp14">
   <w:p>
     <w:pPr>
@@ -2046,15 +2131,15 @@
       <mc:AlternateContent>
         <mc:Choice Requires="wps">
           <w:drawing>
-            <wp:anchor distT="45720" distB="45720" distL="114300" distR="114300" simplePos="0" relativeHeight="251659264" behindDoc="0" locked="0" layoutInCell="1" allowOverlap="1" wp14:anchorId="60EE2E88" wp14:editId="2C7C010D">
+            <wp:anchor distT="45720" distB="45720" distL="114300" distR="114300" simplePos="0" relativeHeight="251659264" behindDoc="0" locked="0" layoutInCell="1" allowOverlap="1" wp14:anchorId="60EE2E88" wp14:editId="4939B8C7">
               <wp:simplePos x="0" y="0"/>
               <wp:positionH relativeFrom="margin">
-                <wp:align>left</wp:align>
+                <wp:posOffset>449580</wp:posOffset>
               </wp:positionH>
               <wp:positionV relativeFrom="paragraph">
-                <wp:posOffset>18424</wp:posOffset>
+                <wp:posOffset>-76200</wp:posOffset>
               </wp:positionV>
-              <wp:extent cx="2101755" cy="327546"/>
+              <wp:extent cx="6446520" cy="327546"/>
               <wp:effectExtent l="0" t="0" r="0" b="0"/>
               <wp:wrapNone/>
               <wp:docPr id="217" name="Text Box 2"/>
@@ -2070,7 +2155,7 @@
                     <wps:spPr bwMode="auto">
                       <a:xfrm>
                         <a:off x="0" y="0"/>
-                        <a:ext cx="2101755" cy="327546"/>
+                        <a:ext cx="6446520" cy="327546"/>
                       </a:xfrm>
                       <a:prstGeom prst="rect">
                         <a:avLst/>
@@ -2091,6 +2176,9 @@
                           <w:pPr>
                             <w:rPr>
                               <w:rFonts w:ascii="Times New Roman" w:hAnsi="Times New Roman" w:cs="Times New Roman"/>
+                              <w:b/>
+                              <w:bCs/>
+                              <w:color w:val="538135" w:themeColor="accent6" w:themeShade="BF"/>
                               <w:sz w:val="24"/>
                               <w:szCs w:val="24"/>
                             </w:rPr>
@@ -2098,18 +2186,37 @@
                           <w:r>
                             <w:rPr>
                               <w:rFonts w:ascii="Times New Roman" w:hAnsi="Times New Roman" w:cs="Times New Roman"/>
+                              <w:b/>
+                              <w:bCs/>
+                              <w:color w:val="538135" w:themeColor="accent6" w:themeShade="BF"/>
                               <w:sz w:val="24"/>
                               <w:szCs w:val="24"/>
                             </w:rPr>
-                            <w:t>https://</w:t>
+                            <w:t xml:space="preserve">ADYPJIET| Received:  XX June 2024 | Accepted: XX June 2024 </w:t>
                           </w:r>
+                          <w:proofErr w:type="gramStart"/>
                           <w:r>
                             <w:rPr>
                               <w:rFonts w:ascii="Times New Roman" w:hAnsi="Times New Roman" w:cs="Times New Roman"/>
+                              <w:b/>
+                              <w:bCs/>
+                              <w:color w:val="538135" w:themeColor="accent6" w:themeShade="BF"/>
                               <w:sz w:val="24"/>
                               <w:szCs w:val="24"/>
                             </w:rPr>
-                            <w:t>www.xxx.com</w:t>
+                            <w:t>|  May</w:t>
+                          </w:r>
+                          <w:proofErr w:type="gramEnd"/>
+                          <w:r>
+                            <w:rPr>
+                              <w:rFonts w:ascii="Times New Roman" w:hAnsi="Times New Roman" w:cs="Times New Roman"/>
+                              <w:b/>
+                              <w:bCs/>
+                              <w:color w:val="538135" w:themeColor="accent6" w:themeShade="BF"/>
+                              <w:sz w:val="24"/>
+                              <w:szCs w:val="24"/>
+                            </w:rPr>
+                            <w:t>-June 2024 [(1)2: XX-XX]</w:t>
                           </w:r>
                         </w:p>
                       </w:txbxContent>
@@ -2135,13 +2242,16 @@
               <v:stroke joinstyle="miter"/>
               <v:path gradientshapeok="t" o:connecttype="rect"/>
             </v:shapetype>
-            <v:shape id="Text Box 2" o:spid="_x0000_s1026" type="#_x0000_t202" style="position:absolute;left:0;text-align:left;margin-left:0;margin-top:1.45pt;width:165.5pt;height:25.8pt;z-index:251659264;visibility:visible;mso-wrap-style:square;mso-width-percent:0;mso-height-percent:0;mso-wrap-distance-left:9pt;mso-wrap-distance-top:3.6pt;mso-wrap-distance-right:9pt;mso-wrap-distance-bottom:3.6pt;mso-position-horizontal:left;mso-position-horizontal-relative:margin;mso-position-vertical:absolute;mso-position-vertical-relative:text;mso-width-percent:0;mso-height-percent:0;mso-width-relative:margin;mso-height-relative:margin;v-text-anchor:top" o:gfxdata="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" stroked="f">
+            <v:shape id="Text Box 2" o:spid="_x0000_s1026" type="#_x0000_t202" style="position:absolute;left:0;text-align:left;margin-left:35.4pt;margin-top:-6pt;width:507.6pt;height:25.8pt;z-index:251659264;visibility:visible;mso-wrap-style:square;mso-width-percent:0;mso-height-percent:0;mso-wrap-distance-left:9pt;mso-wrap-distance-top:3.6pt;mso-wrap-distance-right:9pt;mso-wrap-distance-bottom:3.6pt;mso-position-horizontal:absolute;mso-position-horizontal-relative:margin;mso-position-vertical:absolute;mso-position-vertical-relative:text;mso-width-percent:0;mso-height-percent:0;mso-width-relative:margin;mso-height-relative:margin;v-text-anchor:top" o:gfxdata="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" stroked="f">
               <v:textbox>
                 <w:txbxContent>
                   <w:p>
                     <w:pPr>
                       <w:rPr>
                         <w:rFonts w:ascii="Times New Roman" w:hAnsi="Times New Roman" w:cs="Times New Roman"/>
+                        <w:b/>
+                        <w:bCs/>
+                        <w:color w:val="538135" w:themeColor="accent6" w:themeShade="BF"/>
                         <w:sz w:val="24"/>
                         <w:szCs w:val="24"/>
                       </w:rPr>
@@ -2149,18 +2259,37 @@
                     <w:r>
                       <w:rPr>
                         <w:rFonts w:ascii="Times New Roman" w:hAnsi="Times New Roman" w:cs="Times New Roman"/>
+                        <w:b/>
+                        <w:bCs/>
+                        <w:color w:val="538135" w:themeColor="accent6" w:themeShade="BF"/>
                         <w:sz w:val="24"/>
                         <w:szCs w:val="24"/>
                       </w:rPr>
-                      <w:t>https://</w:t>
+                      <w:t xml:space="preserve">ADYPJIET| Received:  XX June 2024 | Accepted: XX June 2024 </w:t>
                     </w:r>
+                    <w:proofErr w:type="gramStart"/>
                     <w:r>
                       <w:rPr>
                         <w:rFonts w:ascii="Times New Roman" w:hAnsi="Times New Roman" w:cs="Times New Roman"/>
+                        <w:b/>
+                        <w:bCs/>
+                        <w:color w:val="538135" w:themeColor="accent6" w:themeShade="BF"/>
                         <w:sz w:val="24"/>
                         <w:szCs w:val="24"/>
                       </w:rPr>
-                      <w:t>www.xxx.com</w:t>
+                      <w:t>|  May</w:t>
+                    </w:r>
+                    <w:proofErr w:type="gramEnd"/>
+                    <w:r>
+                      <w:rPr>
+                        <w:rFonts w:ascii="Times New Roman" w:hAnsi="Times New Roman" w:cs="Times New Roman"/>
+                        <w:b/>
+                        <w:bCs/>
+                        <w:color w:val="538135" w:themeColor="accent6" w:themeShade="BF"/>
+                        <w:sz w:val="24"/>
+                        <w:szCs w:val="24"/>
+                      </w:rPr>
+                      <w:t>-June 2024 [(1)2: XX-XX]</w:t>
                     </w:r>
                   </w:p>
                 </w:txbxContent>
@@ -2171,6 +2300,73 @@
         </mc:Fallback>
       </mc:AlternateContent>
     </w:r>
+    <w:r>
+      <w:rPr>
+        <w:noProof/>
+      </w:rPr>
+      <w:drawing>
+        <wp:anchor distT="0" distB="0" distL="114300" distR="114300" simplePos="0" relativeHeight="251661312" behindDoc="0" locked="0" layoutInCell="1" allowOverlap="1" wp14:anchorId="3978996D" wp14:editId="4A808ED2">
+          <wp:simplePos x="0" y="0"/>
+          <wp:positionH relativeFrom="column">
+            <wp:posOffset>-487680</wp:posOffset>
+          </wp:positionH>
+          <wp:positionV relativeFrom="paragraph">
+            <wp:posOffset>-266700</wp:posOffset>
+          </wp:positionV>
+          <wp:extent cx="731520" cy="731520"/>
+          <wp:effectExtent l="0" t="0" r="0" b="0"/>
+          <wp:wrapSquare wrapText="bothSides"/>
+          <wp:docPr id="799845261" name="Picture 2"/>
+          <wp:cNvGraphicFramePr>
+            <a:graphicFrameLocks xmlns:a="http://schemas.openxmlformats.org/drawingml/2006/main" noChangeAspect="1"/>
+          </wp:cNvGraphicFramePr>
+          <a:graphic xmlns:a="http://schemas.openxmlformats.org/drawingml/2006/main">
+            <a:graphicData uri="http://schemas.openxmlformats.org/drawingml/2006/picture">
+              <pic:pic xmlns:pic="http://schemas.openxmlformats.org/drawingml/2006/picture">
+                <pic:nvPicPr>
+                  <pic:cNvPr id="0" name="Picture 1"/>
+                  <pic:cNvPicPr>
+                    <a:picLocks noChangeAspect="1" noChangeArrowheads="1"/>
+                  </pic:cNvPicPr>
+                </pic:nvPicPr>
+                <pic:blipFill>
+                  <a:blip r:embed="rId1">
+                    <a:extLst>
+                      <a:ext uri="{28A0092B-C50C-407E-A947-70E740481C1C}">
+                        <a14:useLocalDpi xmlns:a14="http://schemas.microsoft.com/office/drawing/2010/main" val="0"/>
+                      </a:ext>
+                    </a:extLst>
+                  </a:blip>
+                  <a:srcRect/>
+                  <a:stretch>
+                    <a:fillRect/>
+                  </a:stretch>
+                </pic:blipFill>
+                <pic:spPr bwMode="auto">
+                  <a:xfrm>
+                    <a:off x="0" y="0"/>
+                    <a:ext cx="731520" cy="731520"/>
+                  </a:xfrm>
+                  <a:prstGeom prst="rect">
+                    <a:avLst/>
+                  </a:prstGeom>
+                  <a:noFill/>
+                  <a:ln>
+                    <a:noFill/>
+                  </a:ln>
+                </pic:spPr>
+              </pic:pic>
+            </a:graphicData>
+          </a:graphic>
+          <wp14:sizeRelH relativeFrom="margin">
+            <wp14:pctWidth>0</wp14:pctWidth>
+          </wp14:sizeRelH>
+          <wp14:sizeRelV relativeFrom="margin">
+            <wp14:pctHeight>0</wp14:pctHeight>
+          </wp14:sizeRelV>
+        </wp:anchor>
+      </w:drawing>
+    </w:r>
     <w:sdt>
       <w:sdtPr>
         <w:rPr>
@@ -2188,6 +2384,12 @@
         </w:rPr>
       </w:sdtEndPr>
       <w:sdtContent>
+        <w:r>
+          <w:rPr>
+            <w:rFonts w:ascii="Times New Roman" w:hAnsi="Times New Roman" w:cs="Times New Roman"/>
+          </w:rPr>
+          <w:t xml:space="preserve"> </w:t>
+        </w:r>
         <w:r>
           <w:rPr>
             <w:rFonts w:ascii="Times New Roman" w:hAnsi="Times New Roman" w:cs="Times New Roman"/>
@@ -2225,6 +2427,16 @@
 </w:ftr>
 </file>
 
+<file path=word/footer3.xml><?xml version="1.0" encoding="utf-8"?>
+<w:ftr xmlns:wpc="http://schemas.microsoft.com/office/word/2010/wordprocessingCanvas" xmlns:cx="http://schemas.microsoft.com/office/drawing/2014/chartex" xmlns:cx1="http://schemas.microsoft.com/office/drawing/2015/9/8/chartex" xmlns:cx2="http://schemas.microsoft.com/office/drawing/2015/10/21/chartex" xmlns:cx3="http://schemas.microsoft.com/office/drawing/2016/5/9/chartex" xmlns:cx4="http://schemas.microsoft.com/office/drawing/2016/5/10/chartex" xmlns:cx5="http://schemas.microsoft.com/office/drawing/2016/5/11/chartex" xmlns:cx6="http://schemas.microsoft.com/office/drawing/2016/5/12/chartex" xmlns:cx7="http://schemas.microsoft.com/office/drawing/2016/5/13/chartex" xmlns:cx8="http://schemas.microsoft.com/office/drawing/2016/5/14/chartex" xmlns:mc="http://schemas.openxmlformats.org/markup-compatibility/2006" xmlns:aink="http://schemas.microsoft.com/office/drawing/2016/ink" xmlns:am3d="http://schemas.microsoft.com/office/drawing/2017/model3d" xmlns:o="urn:schemas-microsoft-com:office:office" xmlns:oel="http://schemas.microsoft.com/office/2019/extlst" xmlns:r="http://schemas.openxmlformats.org/officeDocument/2006/relationships" xmlns:m="http://schemas.openxmlformats.org/officeDocument/2006/math" xmlns:v="urn:schemas-microsoft-com:vml" xmlns:wp14="http://schemas.microsoft.com/office/word/2010/wordprocessingDrawing" xmlns:wp="http://schemas.openxmlformats.org/drawingml/2006/wordprocessingDrawing" xmlns:w10="urn:schemas-microsoft-com:office:word" xmlns:w="http://schemas.openxmlformats.org/wordprocessingml/2006/main" xmlns:w14="http://schemas.microsoft.com/office/word/2010/wordml" xmlns:w15="http://schemas.microsoft.com/office/word/2012/wordml" xmlns:w16cex="http://schemas.microsoft.com/office/word/2018/wordml/cex" xmlns:w16cid="http://schemas.microsoft.com/office/word/2016/wordml/cid" xmlns:w16="http://schemas.microsoft.com/office/word/2018/wordml" xmlns:w16du="http://schemas.microsoft.com/office/word/2023/wordml/word16du" xmlns:w16sdtdh="http://schemas.microsoft.com/office/word/2020/wordml/sdtdatahash" xmlns:w16se="http://schemas.microsoft.com/office/word/2015/wordml/symex" xmlns:wpg="http://schemas.microsoft.com/office/word/2010/wordprocessingGroup" xmlns:wpi="http://schemas.microsoft.com/office/word/2010/wordprocessingInk" xmlns:wne="http://schemas.microsoft.com/office/word/2006/wordml" xmlns:wps="http://schemas.microsoft.com/office/word/2010/wordprocessingShape" mc:Ignorable="w14 w15 w16se w16cid w16 w16cex w16sdtdh w16du wp14">
+  <w:p>
+    <w:pPr>
+      <w:pStyle w:val="Footer"/>
+    </w:pPr>
+  </w:p>
+</w:ftr>
+</file>
+
 <file path=word/footnotes.xml><?xml version="1.0" encoding="utf-8"?>
 <w:footnotes xmlns:wpc="http://schemas.microsoft.com/office/word/2010/wordprocessingCanvas" xmlns:cx="http://schemas.microsoft.com/office/drawing/2014/chartex" xmlns:cx1="http://schemas.microsoft.com/office/drawing/2015/9/8/chartex" xmlns:cx2="http://schemas.microsoft.com/office/drawing/2015/10/21/chartex" xmlns:cx3="http://schemas.microsoft.com/office/drawing/2016/5/9/chartex" xmlns:cx4="http://schemas.microsoft.com/office/drawing/2016/5/10/chartex" xmlns:cx5="http://schemas.microsoft.com/office/drawing/2016/5/11/chartex" xmlns:cx6="http://schemas.microsoft.com/office/drawing/2016/5/12/chartex" xmlns:cx7="http://schemas.microsoft.com/office/drawing/2016/5/13/chartex" xmlns:cx8="http://schemas.microsoft.com/office/drawing/2016/5/14/chartex" xmlns:mc="http://schemas.openxmlformats.org/markup-compatibility/2006" xmlns:aink="http://schemas.microsoft.com/office/drawing/2016/ink" xmlns:am3d="http://schemas.microsoft.com/office/drawing/2017/model3d" xmlns:o="urn:schemas-microsoft-com:office:office" xmlns:oel="http://schemas.microsoft.com/office/2019/extlst" xmlns:r="http://schemas.openxmlformats.org/officeDocument/2006/relationships" xmlns:m="http://schemas.openxmlformats.org/officeDocument/2006/math" xmlns:v="urn:schemas-microsoft-com:vml" xmlns:wp14="http://schemas.microsoft.com/office/word/2010/wordprocessingDrawing" xmlns:wp="http://schemas.openxmlformats.org/drawingml/2006/wordprocessingDrawing" xmlns:w10="urn:schemas-microsoft-com:office:word" xmlns:w="http://schemas.openxmlformats.org/wordprocessingml/2006/main" xmlns:w14="http://schemas.microsoft.com/office/word/2010/wordml" xmlns:w15="http://schemas.microsoft.com/office/word/2012/wordml" xmlns:w16cex="http://schemas.microsoft.com/office/word/2018/wordml/cex" xmlns:w16cid="http://schemas.microsoft.com/office/word/2016/wordml/cid" xmlns:w16="http://schemas.microsoft.com/office/word/2018/wordml" xmlns:w16du="http://schemas.microsoft.com/office/word/2023/wordml/word16du" xmlns:w16sdtdh="http://schemas.microsoft.com/office/word/2020/wordml/sdtdatahash" xmlns:w16se="http://schemas.microsoft.com/office/word/2015/wordml/symex" xmlns:wpg="http://schemas.microsoft.com/office/word/2010/wordprocessingGroup" xmlns:wpi="http://schemas.microsoft.com/office/word/2010/wordprocessingInk" xmlns:wne="http://schemas.microsoft.com/office/word/2006/wordml" xmlns:wps="http://schemas.microsoft.com/office/word/2010/wordprocessingShape" mc:Ignorable="w14 w15 w16se w16cid w16 w16cex w16sdtdh w16du wp14">
   <w:footnote w:type="separator" w:id="-1">
@@ -2255,7 +2467,18 @@
   <w:p>
     <w:pPr>
       <w:pStyle w:val="Header"/>
+    </w:pPr>
+  </w:p>
+</w:hdr>
+</file>
+
+<file path=word/header2.xml><?xml version="1.0" encoding="utf-8"?>
+<w:hdr xmlns:wpc="http://schemas.microsoft.com/office/word/2010/wordprocessingCanvas" xmlns:cx="http://schemas.microsoft.com/office/drawing/2014/chartex" xmlns:cx1="http://schemas.microsoft.com/office/drawing/2015/9/8/chartex" xmlns:cx2="http://schemas.microsoft.com/office/drawing/2015/10/21/chartex" xmlns:cx3="http://schemas.microsoft.com/office/drawing/2016/5/9/chartex" xmlns:cx4="http://schemas.microsoft.com/office/drawing/2016/5/10/chartex" xmlns:cx5="http://schemas.microsoft.com/office/drawing/2016/5/11/chartex" xmlns:cx6="http://schemas.microsoft.com/office/drawing/2016/5/12/chartex" xmlns:cx7="http://schemas.microsoft.com/office/drawing/2016/5/13/chartex" xmlns:cx8="http://schemas.microsoft.com/office/drawing/2016/5/14/chartex" xmlns:mc="http://schemas.openxmlformats.org/markup-compatibility/2006" xmlns:aink="http://schemas.microsoft.com/office/drawing/2016/ink" xmlns:am3d="http://schemas.microsoft.com/office/drawing/2017/model3d" xmlns:o="urn:schemas-microsoft-com:office:office" xmlns:oel="http://schemas.microsoft.com/office/2019/extlst" xmlns:r="http://schemas.openxmlformats.org/officeDocument/2006/relationships" xmlns:m="http://schemas.openxmlformats.org/officeDocument/2006/math" xmlns:v="urn:schemas-microsoft-com:vml" xmlns:wp14="http://schemas.microsoft.com/office/word/2010/wordprocessingDrawing" xmlns:wp="http://schemas.openxmlformats.org/drawingml/2006/wordprocessingDrawing" xmlns:w10="urn:schemas-microsoft-com:office:word" xmlns:w="http://schemas.openxmlformats.org/wordprocessingml/2006/main" xmlns:w14="http://schemas.microsoft.com/office/word/2010/wordml" xmlns:w15="http://schemas.microsoft.com/office/word/2012/wordml" xmlns:w16cex="http://schemas.microsoft.com/office/word/2018/wordml/cex" xmlns:w16cid="http://schemas.microsoft.com/office/word/2016/wordml/cid" xmlns:w16="http://schemas.microsoft.com/office/word/2018/wordml" xmlns:w16du="http://schemas.microsoft.com/office/word/2023/wordml/word16du" xmlns:w16sdtdh="http://schemas.microsoft.com/office/word/2020/wordml/sdtdatahash" xmlns:w16se="http://schemas.microsoft.com/office/word/2015/wordml/symex" xmlns:wpg="http://schemas.microsoft.com/office/word/2010/wordprocessingGroup" xmlns:wpi="http://schemas.microsoft.com/office/word/2010/wordprocessingInk" xmlns:wne="http://schemas.microsoft.com/office/word/2006/wordml" xmlns:wps="http://schemas.microsoft.com/office/word/2010/wordprocessingShape" mc:Ignorable="w14 w15 w16se w16cid w16 w16cex w16sdtdh w16du wp14">
+  <w:p>
+    <w:pPr>
+      <w:pStyle w:val="Header"/>
       <w:spacing w:line="276" w:lineRule="auto"/>
+      <w:jc w:val="right"/>
       <w:rPr>
         <w:rFonts w:ascii="Times New Roman" w:hAnsi="Times New Roman" w:cs="Times New Roman"/>
       </w:rPr>
@@ -2263,89 +2486,200 @@
     <w:r>
       <w:rPr>
         <w:rFonts w:ascii="Times New Roman" w:hAnsi="Times New Roman" w:cs="Times New Roman"/>
+        <w:b/>
+        <w:bCs/>
+        <w:noProof/>
+        <w:sz w:val="24"/>
+        <w:szCs w:val="24"/>
       </w:rPr>
-      <w:t>Journal Name</w:t>
+      <w:drawing>
+        <wp:anchor distT="0" distB="0" distL="114300" distR="114300" simplePos="0" relativeHeight="251662336" behindDoc="0" locked="0" layoutInCell="1" allowOverlap="1" wp14:anchorId="4263253A" wp14:editId="727BCF14">
+          <wp:simplePos x="0" y="0"/>
+          <wp:positionH relativeFrom="margin">
+            <wp:align>left</wp:align>
+          </wp:positionH>
+          <wp:positionV relativeFrom="paragraph">
+            <wp:posOffset>-229235</wp:posOffset>
+          </wp:positionV>
+          <wp:extent cx="967740" cy="694775"/>
+          <wp:effectExtent l="0" t="0" r="3810" b="0"/>
+          <wp:wrapSquare wrapText="bothSides"/>
+          <wp:docPr id="1463876591" name="Picture 5"/>
+          <wp:cNvGraphicFramePr>
+            <a:graphicFrameLocks xmlns:a="http://schemas.openxmlformats.org/drawingml/2006/main" noChangeAspect="1"/>
+          </wp:cNvGraphicFramePr>
+          <a:graphic xmlns:a="http://schemas.openxmlformats.org/drawingml/2006/main">
+            <a:graphicData uri="http://schemas.openxmlformats.org/drawingml/2006/picture">
+              <pic:pic xmlns:pic="http://schemas.openxmlformats.org/drawingml/2006/picture">
+                <pic:nvPicPr>
+                  <pic:cNvPr id="795965758" name="Picture 795965758"/>
+                  <pic:cNvPicPr/>
+                </pic:nvPicPr>
+                <pic:blipFill>
+                  <a:blip r:embed="rId1">
+                    <a:extLst>
+                      <a:ext uri="{28A0092B-C50C-407E-A947-70E740481C1C}">
+                        <a14:useLocalDpi xmlns:a14="http://schemas.microsoft.com/office/drawing/2010/main" val="0"/>
+                      </a:ext>
+                    </a:extLst>
+                  </a:blip>
+                  <a:stretch>
+                    <a:fillRect/>
+                  </a:stretch>
+                </pic:blipFill>
+                <pic:spPr>
+                  <a:xfrm>
+                    <a:off x="0" y="0"/>
+                    <a:ext cx="967740" cy="694775"/>
+                  </a:xfrm>
+                  <a:prstGeom prst="rect">
+                    <a:avLst/>
+                  </a:prstGeom>
+                </pic:spPr>
+              </pic:pic>
+            </a:graphicData>
+          </a:graphic>
+        </wp:anchor>
+      </w:drawing>
+    </w:r>
+    <w:r>
+      <w:rPr>
+        <w:rFonts w:ascii="Times New Roman" w:hAnsi="Times New Roman" w:cs="Times New Roman"/>
+      </w:rPr>
+      <w:t xml:space="preserve"> </w:t>
+    </w:r>
+    <w:r>
+      <w:rPr>
+        <w:rFonts w:ascii="Times New Roman" w:hAnsi="Times New Roman" w:cs="Times New Roman"/>
+      </w:rPr>
+      <w:t>© 20</w:t>
+    </w:r>
+    <w:r>
+      <w:rPr>
+        <w:rFonts w:ascii="Times New Roman" w:hAnsi="Times New Roman" w:cs="Times New Roman"/>
+      </w:rPr>
+      <w:t>24 ADYPJIET</w:t>
+    </w:r>
+    <w:r>
+      <w:rPr>
+        <w:rFonts w:ascii="Times New Roman" w:hAnsi="Times New Roman" w:cs="Times New Roman"/>
+      </w:rPr>
+      <w:t xml:space="preserve"> | </w:t>
+    </w:r>
+    <w:r>
+      <w:rPr>
+        <w:rFonts w:ascii="Times New Roman" w:hAnsi="Times New Roman" w:cs="Times New Roman"/>
+        <w:b/>
+        <w:bCs/>
+      </w:rPr>
+      <w:t>Volume</w:t>
+    </w:r>
+    <w:r>
+      <w:rPr>
+        <w:rFonts w:ascii="Times New Roman" w:hAnsi="Times New Roman" w:cs="Times New Roman"/>
+      </w:rPr>
+      <w:t xml:space="preserve"> 1 | </w:t>
+    </w:r>
+    <w:r>
+      <w:rPr>
+        <w:rFonts w:ascii="Times New Roman" w:hAnsi="Times New Roman" w:cs="Times New Roman"/>
+        <w:b/>
+        <w:bCs/>
+      </w:rPr>
+      <w:t>Issue</w:t>
+    </w:r>
+    <w:r>
+      <w:rPr>
+        <w:rFonts w:ascii="Times New Roman" w:hAnsi="Times New Roman" w:cs="Times New Roman"/>
+      </w:rPr>
+      <w:t xml:space="preserve"> </w:t>
+    </w:r>
+    <w:r>
+      <w:rPr>
+        <w:rFonts w:ascii="Times New Roman" w:hAnsi="Times New Roman" w:cs="Times New Roman"/>
+      </w:rPr>
+      <w:t>1</w:t>
+    </w:r>
+    <w:r>
+      <w:rPr>
+        <w:rFonts w:ascii="Times New Roman" w:hAnsi="Times New Roman" w:cs="Times New Roman"/>
+      </w:rPr>
+      <w:t xml:space="preserve"> | </w:t>
+    </w:r>
+    <w:r>
+      <w:rPr>
+        <w:rFonts w:ascii="Times New Roman" w:hAnsi="Times New Roman" w:cs="Times New Roman"/>
+        <w:b/>
+        <w:bCs/>
+      </w:rPr>
+      <w:t>Online</w:t>
+    </w:r>
+    <w:r>
+      <w:rPr>
+        <w:rFonts w:ascii="Times New Roman" w:hAnsi="Times New Roman" w:cs="Times New Roman"/>
+      </w:rPr>
+      <w:t xml:space="preserve"> </w:t>
+    </w:r>
+    <w:r>
+      <w:rPr>
+        <w:rFonts w:ascii="Times New Roman" w:hAnsi="Times New Roman" w:cs="Times New Roman"/>
+        <w:b/>
+        <w:bCs/>
+      </w:rPr>
+      <w:t>ISSN</w:t>
+    </w:r>
+    <w:r>
+      <w:rPr>
+        <w:rFonts w:ascii="Times New Roman" w:hAnsi="Times New Roman" w:cs="Times New Roman"/>
+      </w:rPr>
+      <w:t>: 2394-4099</w:t>
     </w:r>
   </w:p>
   <w:p>
     <w:pPr>
       <w:pStyle w:val="Header"/>
       <w:spacing w:line="276" w:lineRule="auto"/>
+      <w:jc w:val="right"/>
       <w:rPr>
         <w:rFonts w:ascii="Times New Roman" w:hAnsi="Times New Roman" w:cs="Times New Roman"/>
+        <w:b/>
+        <w:bCs/>
+        <w:color w:val="538135" w:themeColor="accent6" w:themeShade="BF"/>
+        <w:sz w:val="24"/>
+        <w:szCs w:val="24"/>
       </w:rPr>
     </w:pPr>
     <w:r>
       <w:rPr>
         <w:rFonts w:ascii="Times New Roman" w:hAnsi="Times New Roman" w:cs="Times New Roman"/>
+        <w:b/>
+        <w:bCs/>
+        <w:color w:val="538135" w:themeColor="accent6" w:themeShade="BF"/>
+        <w:sz w:val="24"/>
+        <w:szCs w:val="24"/>
       </w:rPr>
-      <w:t xml:space="preserve">ISSN: </w:t>
+      <w:t xml:space="preserve">   </w:t>
     </w:r>
     <w:r>
       <w:rPr>
         <w:rFonts w:ascii="Times New Roman" w:hAnsi="Times New Roman" w:cs="Times New Roman"/>
+        <w:b/>
+        <w:bCs/>
+        <w:color w:val="538135" w:themeColor="accent6" w:themeShade="BF"/>
+        <w:sz w:val="24"/>
+        <w:szCs w:val="24"/>
       </w:rPr>
-      <w:t>------</w:t>
+      <w:t>Ajeenkya DY Patil Journal of Innovation in Engineering &amp; Technology</w:t>
     </w:r>
   </w:p>
+</w:hdr>
+</file>
+
+<file path=word/header3.xml><?xml version="1.0" encoding="utf-8"?>
+<w:hdr xmlns:wpc="http://schemas.microsoft.com/office/word/2010/wordprocessingCanvas" xmlns:cx="http://schemas.microsoft.com/office/drawing/2014/chartex" xmlns:cx1="http://schemas.microsoft.com/office/drawing/2015/9/8/chartex" xmlns:cx2="http://schemas.microsoft.com/office/drawing/2015/10/21/chartex" xmlns:cx3="http://schemas.microsoft.com/office/drawing/2016/5/9/chartex" xmlns:cx4="http://schemas.microsoft.com/office/drawing/2016/5/10/chartex" xmlns:cx5="http://schemas.microsoft.com/office/drawing/2016/5/11/chartex" xmlns:cx6="http://schemas.microsoft.com/office/drawing/2016/5/12/chartex" xmlns:cx7="http://schemas.microsoft.com/office/drawing/2016/5/13/chartex" xmlns:cx8="http://schemas.microsoft.com/office/drawing/2016/5/14/chartex" xmlns:mc="http://schemas.openxmlformats.org/markup-compatibility/2006" xmlns:aink="http://schemas.microsoft.com/office/drawing/2016/ink" xmlns:am3d="http://schemas.microsoft.com/office/drawing/2017/model3d" xmlns:o="urn:schemas-microsoft-com:office:office" xmlns:oel="http://schemas.microsoft.com/office/2019/extlst" xmlns:r="http://schemas.openxmlformats.org/officeDocument/2006/relationships" xmlns:m="http://schemas.openxmlformats.org/officeDocument/2006/math" xmlns:v="urn:schemas-microsoft-com:vml" xmlns:wp14="http://schemas.microsoft.com/office/word/2010/wordprocessingDrawing" xmlns:wp="http://schemas.openxmlformats.org/drawingml/2006/wordprocessingDrawing" xmlns:w10="urn:schemas-microsoft-com:office:word" xmlns:w="http://schemas.openxmlformats.org/wordprocessingml/2006/main" xmlns:w14="http://schemas.microsoft.com/office/word/2010/wordml" xmlns:w15="http://schemas.microsoft.com/office/word/2012/wordml" xmlns:w16cex="http://schemas.microsoft.com/office/word/2018/wordml/cex" xmlns:w16cid="http://schemas.microsoft.com/office/word/2016/wordml/cid" xmlns:w16="http://schemas.microsoft.com/office/word/2018/wordml" xmlns:w16du="http://schemas.microsoft.com/office/word/2023/wordml/word16du" xmlns:w16sdtdh="http://schemas.microsoft.com/office/word/2020/wordml/sdtdatahash" xmlns:w16se="http://schemas.microsoft.com/office/word/2015/wordml/symex" xmlns:wpg="http://schemas.microsoft.com/office/word/2010/wordprocessingGroup" xmlns:wpi="http://schemas.microsoft.com/office/word/2010/wordprocessingInk" xmlns:wne="http://schemas.microsoft.com/office/word/2006/wordml" xmlns:wps="http://schemas.microsoft.com/office/word/2010/wordprocessingShape" mc:Ignorable="w14 w15 w16se w16cid w16 w16cex w16sdtdh w16du wp14">
   <w:p>
     <w:pPr>
       <w:pStyle w:val="Header"/>
-      <w:spacing w:line="276" w:lineRule="auto"/>
-      <w:rPr>
-        <w:rFonts w:ascii="Times New Roman" w:hAnsi="Times New Roman" w:cs="Times New Roman"/>
-      </w:rPr>
-    </w:pPr>
-    <w:r>
-      <w:rPr>
-        <w:rFonts w:ascii="Times New Roman" w:hAnsi="Times New Roman" w:cs="Times New Roman"/>
-      </w:rPr>
-      <w:t xml:space="preserve">Vol </w:t>
-    </w:r>
-    <w:r>
-      <w:rPr>
-        <w:rFonts w:ascii="Times New Roman" w:hAnsi="Times New Roman" w:cs="Times New Roman"/>
-      </w:rPr>
-      <w:t>X</w:t>
-    </w:r>
-    <w:r>
-      <w:rPr>
-        <w:rFonts w:ascii="Times New Roman" w:hAnsi="Times New Roman" w:cs="Times New Roman"/>
-      </w:rPr>
-      <w:t xml:space="preserve"> No. </w:t>
-    </w:r>
-    <w:r>
-      <w:rPr>
-        <w:rFonts w:ascii="Times New Roman" w:hAnsi="Times New Roman" w:cs="Times New Roman"/>
-      </w:rPr>
-      <w:t>Y</w:t>
-    </w:r>
-    <w:r>
-      <w:rPr>
-        <w:rFonts w:ascii="Times New Roman" w:hAnsi="Times New Roman" w:cs="Times New Roman"/>
-      </w:rPr>
-      <w:t xml:space="preserve"> (20</w:t>
-    </w:r>
-    <w:r>
-      <w:rPr>
-        <w:rFonts w:ascii="Times New Roman" w:hAnsi="Times New Roman" w:cs="Times New Roman"/>
-      </w:rPr>
-      <w:t>--</w:t>
-    </w:r>
-    <w:r>
-      <w:rPr>
-        <w:rFonts w:ascii="Times New Roman" w:hAnsi="Times New Roman" w:cs="Times New Roman"/>
-      </w:rPr>
-      <w:t>)</w:t>
-    </w:r>
-  </w:p>
-  <w:p>
-    <w:pPr>
-      <w:pStyle w:val="Header"/>
-      <w:spacing w:line="276" w:lineRule="auto"/>
-      <w:rPr>
-        <w:rFonts w:ascii="Times New Roman" w:hAnsi="Times New Roman" w:cs="Times New Roman"/>
-      </w:rPr>
     </w:pPr>
   </w:p>
 </w:hdr>
@@ -3517,6 +3851,7 @@
   <w:style w:type="character" w:default="1" w:styleId="DefaultParagraphFont">
     <w:name w:val="Default Paragraph Font"/>
     <w:uiPriority w:val="1"/>
+    <w:semiHidden/>
     <w:unhideWhenUsed/>
   </w:style>
   <w:style w:type="table" w:default="1" w:styleId="TableNormal">
